--- a/trunk/Documentacion/CAPITULO 7-CONCLUSIONES Y LINEAS FUTURAS.docx
+++ b/trunk/Documentacion/CAPITULO 7-CONCLUSIONES Y LINEAS FUTURAS.docx
@@ -20,6 +20,195 @@
         <w:t xml:space="preserve">CONCLUSIONES </w:t>
       </w:r>
     </w:p>
+    <w:p>
+      <w:pPr>
+        <w:spacing w:after="0" w:line="240" w:lineRule="auto"/>
+        <w:jc w:val="both"/>
+        <w:rPr>
+          <w:rFonts w:ascii="Times New Roman" w:eastAsia="Times New Roman" w:hAnsi="Times New Roman" w:cs="Times New Roman"/>
+        </w:rPr>
+      </w:pPr>
+      <w:r>
+        <w:rPr>
+          <w:rFonts w:ascii="Times New Roman" w:eastAsia="Times New Roman" w:hAnsi="Times New Roman" w:cs="Times New Roman"/>
+        </w:rPr>
+        <w:t>El análisis</w:t>
+      </w:r>
+      <w:r>
+        <w:rPr>
+          <w:rFonts w:ascii="Times New Roman" w:eastAsia="Times New Roman" w:hAnsi="Times New Roman" w:cs="Times New Roman"/>
+        </w:rPr>
+        <w:t xml:space="preserve"> del estado actual del sistema</w:t>
+      </w:r>
+      <w:r>
+        <w:rPr>
+          <w:rFonts w:ascii="Times New Roman" w:eastAsia="Times New Roman" w:hAnsi="Times New Roman" w:cs="Times New Roman"/>
+        </w:rPr>
+        <w:t xml:space="preserve"> permite afirmar que la</w:t>
+      </w:r>
+      <w:r>
+        <w:rPr>
+          <w:rFonts w:ascii="Times New Roman" w:eastAsia="Times New Roman" w:hAnsi="Times New Roman" w:cs="Times New Roman"/>
+        </w:rPr>
+        <w:t xml:space="preserve"> tecnología de realidad aumentada</w:t>
+      </w:r>
+      <w:r>
+        <w:rPr>
+          <w:rFonts w:ascii="Times New Roman" w:eastAsia="Times New Roman" w:hAnsi="Times New Roman" w:cs="Times New Roman"/>
+        </w:rPr>
+        <w:t xml:space="preserve"> se han consolidado como una opción</w:t>
+      </w:r>
+      <w:r>
+        <w:rPr>
+          <w:rFonts w:ascii="Times New Roman" w:eastAsia="Times New Roman" w:hAnsi="Times New Roman" w:cs="Times New Roman"/>
+        </w:rPr>
+        <w:t xml:space="preserve"> efectiva como herramienta</w:t>
+      </w:r>
+      <w:r>
+        <w:rPr>
+          <w:rFonts w:ascii="Times New Roman" w:eastAsia="Times New Roman" w:hAnsi="Times New Roman" w:cs="Times New Roman"/>
+        </w:rPr>
+        <w:t xml:space="preserve"> </w:t>
+      </w:r>
+      <w:r>
+        <w:rPr>
+          <w:rFonts w:ascii="Times New Roman" w:eastAsia="Times New Roman" w:hAnsi="Times New Roman" w:cs="Times New Roman"/>
+        </w:rPr>
+        <w:t xml:space="preserve">para lograr ayudar a gente con capacidades diferentes de nuestra comunidad </w:t>
+      </w:r>
+      <w:r>
+        <w:rPr>
+          <w:rFonts w:ascii="Times New Roman" w:eastAsia="Times New Roman" w:hAnsi="Times New Roman" w:cs="Times New Roman"/>
+        </w:rPr>
+        <w:t>y presenta</w:t>
+      </w:r>
+      <w:r>
+        <w:rPr>
+          <w:rFonts w:ascii="Times New Roman" w:eastAsia="Times New Roman" w:hAnsi="Times New Roman" w:cs="Times New Roman"/>
+        </w:rPr>
+        <w:t xml:space="preserve"> un gran potencial para</w:t>
+      </w:r>
+      <w:r>
+        <w:rPr>
+          <w:rFonts w:ascii="Times New Roman" w:eastAsia="Times New Roman" w:hAnsi="Times New Roman" w:cs="Times New Roman"/>
+        </w:rPr>
+        <w:t xml:space="preserve"> amplia</w:t>
+      </w:r>
+      <w:r>
+        <w:rPr>
+          <w:rFonts w:ascii="Times New Roman" w:eastAsia="Times New Roman" w:hAnsi="Times New Roman" w:cs="Times New Roman"/>
+        </w:rPr>
+        <w:t>s</w:t>
+      </w:r>
+      <w:r>
+        <w:rPr>
+          <w:rFonts w:ascii="Times New Roman" w:eastAsia="Times New Roman" w:hAnsi="Times New Roman" w:cs="Times New Roman"/>
+        </w:rPr>
+        <w:t xml:space="preserve"> aplicación en el futuro. </w:t>
+      </w:r>
+    </w:p>
+    <w:p/>
+    <w:p>
+      <w:pPr>
+        <w:spacing w:after="0" w:line="240" w:lineRule="auto"/>
+        <w:rPr>
+          <w:rFonts w:ascii="Times New Roman" w:eastAsia="Times New Roman" w:hAnsi="Times New Roman" w:cs="Times New Roman"/>
+        </w:rPr>
+      </w:pPr>
+      <w:r>
+        <w:rPr>
+          <w:rFonts w:ascii="Times New Roman" w:eastAsia="Times New Roman" w:hAnsi="Times New Roman" w:cs="Times New Roman"/>
+        </w:rPr>
+        <w:t xml:space="preserve">La metodología de modelado propuesta es aplicable a cualquier tipo de convertidor </w:t>
+      </w:r>
+    </w:p>
+    <w:p>
+      <w:pPr>
+        <w:spacing w:after="0" w:line="240" w:lineRule="auto"/>
+        <w:rPr>
+          <w:rFonts w:ascii="Times New Roman" w:eastAsia="Times New Roman" w:hAnsi="Times New Roman" w:cs="Times New Roman"/>
+        </w:rPr>
+      </w:pPr>
+      <w:r>
+        <w:rPr>
+          <w:rFonts w:ascii="Times New Roman" w:eastAsia="Times New Roman" w:hAnsi="Times New Roman" w:cs="Times New Roman"/>
+        </w:rPr>
+        <w:t>CC/CA, independientemente de su topología, su</w:t>
+      </w:r>
+    </w:p>
+    <w:p>
+      <w:pPr>
+        <w:spacing w:after="0" w:line="240" w:lineRule="auto"/>
+        <w:rPr>
+          <w:rFonts w:ascii="Times New Roman" w:eastAsia="Times New Roman" w:hAnsi="Times New Roman" w:cs="Times New Roman"/>
+        </w:rPr>
+      </w:pPr>
+      <w:r>
+        <w:rPr>
+          <w:rFonts w:ascii="Times New Roman" w:eastAsia="Times New Roman" w:hAnsi="Times New Roman" w:cs="Times New Roman"/>
+        </w:rPr>
+        <w:t xml:space="preserve">número de niveles, el filtro empleado o </w:t>
+      </w:r>
+    </w:p>
+    <w:p>
+      <w:pPr>
+        <w:spacing w:after="0" w:line="240" w:lineRule="auto"/>
+        <w:rPr>
+          <w:rFonts w:ascii="Times New Roman" w:eastAsia="Times New Roman" w:hAnsi="Times New Roman" w:cs="Times New Roman"/>
+        </w:rPr>
+      </w:pPr>
+      <w:r>
+        <w:rPr>
+          <w:rFonts w:ascii="Times New Roman" w:eastAsia="Times New Roman" w:hAnsi="Times New Roman" w:cs="Times New Roman"/>
+        </w:rPr>
+        <w:t xml:space="preserve">la carga conectada. No obstante, la </w:t>
+      </w:r>
+      <w:proofErr w:type="spellStart"/>
+      <w:r>
+        <w:rPr>
+          <w:rFonts w:ascii="Times New Roman" w:eastAsia="Times New Roman" w:hAnsi="Times New Roman" w:cs="Times New Roman"/>
+        </w:rPr>
+        <w:t>complejid</w:t>
+      </w:r>
+      <w:proofErr w:type="spellEnd"/>
+    </w:p>
+    <w:p>
+      <w:pPr>
+        <w:spacing w:after="0" w:line="240" w:lineRule="auto"/>
+        <w:rPr>
+          <w:rFonts w:ascii="Times New Roman" w:eastAsia="Times New Roman" w:hAnsi="Times New Roman" w:cs="Times New Roman"/>
+        </w:rPr>
+      </w:pPr>
+      <w:r>
+        <w:rPr>
+          <w:rFonts w:ascii="Times New Roman" w:eastAsia="Times New Roman" w:hAnsi="Times New Roman" w:cs="Times New Roman"/>
+        </w:rPr>
+        <w:t xml:space="preserve">ad del modelo del convertidor se incrementa </w:t>
+      </w:r>
+    </w:p>
+    <w:p>
+      <w:pPr>
+        <w:spacing w:after="0" w:line="240" w:lineRule="auto"/>
+        <w:rPr>
+          <w:rFonts w:ascii="Times New Roman" w:eastAsia="Times New Roman" w:hAnsi="Times New Roman" w:cs="Times New Roman"/>
+        </w:rPr>
+      </w:pPr>
+      <w:r>
+        <w:rPr>
+          <w:rFonts w:ascii="Times New Roman" w:eastAsia="Times New Roman" w:hAnsi="Times New Roman" w:cs="Times New Roman"/>
+        </w:rPr>
+        <w:t xml:space="preserve">notablemente conforme aumenta el número de niveles. </w:t>
+      </w:r>
+    </w:p>
+    <w:p>
+      <w:pPr>
+        <w:spacing w:after="0" w:line="240" w:lineRule="auto"/>
+        <w:rPr>
+          <w:rFonts w:ascii="Times New Roman" w:eastAsia="Times New Roman" w:hAnsi="Times New Roman" w:cs="Times New Roman"/>
+        </w:rPr>
+      </w:pPr>
+    </w:p>
+    <w:p/>
     <w:p>
       <w:r>
         <w:t>LINEAS FUTURAS DE INVESTIGACION Y DESARROLLO.</w:t>
@@ -195,6 +384,7 @@
   <w:style w:type="paragraph" w:default="1" w:styleId="Normal">
     <w:name w:val="Normal"/>
     <w:qFormat/>
+    <w:rsid w:val="008B43A8"/>
   </w:style>
   <w:style w:type="character" w:default="1" w:styleId="Fuentedeprrafopredeter">
     <w:name w:val="Default Paragraph Font"/>

--- a/trunk/Documentacion/CAPITULO 7-CONCLUSIONES Y LINEAS FUTURAS.docx
+++ b/trunk/Documentacion/CAPITULO 7-CONCLUSIONES Y LINEAS FUTURAS.docx
@@ -16,10 +16,123 @@
       </w:r>
     </w:p>
     <w:p>
+      <w:pPr>
+        <w:rPr>
+          <w:b/>
+        </w:rPr>
+      </w:pPr>
+    </w:p>
+    <w:p>
+      <w:pPr>
+        <w:jc w:val="both"/>
+      </w:pPr>
+      <w:r>
+        <w:t>En este Capítulo se pretende presentar de forma breve los puntos fundamentales del trabajo desarrollado, exponer las principales conclusiones obtenidas y discutir las líneas de investigación que quedan abiertas.</w:t>
+      </w:r>
+    </w:p>
+    <w:p>
       <w:r>
         <w:t xml:space="preserve">CONCLUSIONES </w:t>
       </w:r>
     </w:p>
+    <w:p>
+      <w:pPr>
+        <w:jc w:val="both"/>
+      </w:pPr>
+      <w:r>
+        <w:t>El proyecto se ha centrado en el desarrollo de un sistema de atención de pedidos</w:t>
+      </w:r>
+      <w:r>
+        <w:t xml:space="preserve"> orientado a personas con sordas e hipoacúsicas. Este trabajo se ha divido en dos partes:</w:t>
+      </w:r>
+      <w:r>
+        <w:t xml:space="preserve"> </w:t>
+      </w:r>
+      <w:r>
+        <w:rPr>
+          <w:rFonts w:ascii="Arial" w:hAnsi="Arial" w:cs="Arial"/>
+          <w:sz w:val="20"/>
+          <w:szCs w:val="20"/>
+        </w:rPr>
+        <w:t>un</w:t>
+      </w:r>
+      <w:r>
+        <w:rPr>
+          <w:rFonts w:ascii="Arial" w:hAnsi="Arial" w:cs="Arial"/>
+          <w:sz w:val="20"/>
+          <w:szCs w:val="20"/>
+        </w:rPr>
+        <w:t xml:space="preserve"> sistema </w:t>
+      </w:r>
+      <w:r>
+        <w:rPr>
+          <w:rFonts w:ascii="Arial" w:hAnsi="Arial" w:cs="Arial"/>
+          <w:sz w:val="20"/>
+          <w:szCs w:val="20"/>
+        </w:rPr>
+        <w:t>que se ejecuta</w:t>
+      </w:r>
+      <w:r>
+        <w:rPr>
+          <w:rFonts w:ascii="Arial" w:hAnsi="Arial" w:cs="Arial"/>
+          <w:sz w:val="20"/>
+          <w:szCs w:val="20"/>
+        </w:rPr>
+        <w:t xml:space="preserve"> en un dispositivo móvil para tomar los pedidos del cliente utilizando tecnología de realidad aumentada</w:t>
+      </w:r>
+      <w:r>
+        <w:rPr>
+          <w:rFonts w:ascii="Arial" w:hAnsi="Arial" w:cs="Arial"/>
+          <w:sz w:val="20"/>
+          <w:szCs w:val="20"/>
+        </w:rPr>
+        <w:t xml:space="preserve"> y un </w:t>
+      </w:r>
+      <w:r>
+        <w:rPr>
+          <w:rFonts w:ascii="Arial" w:hAnsi="Arial" w:cs="Arial"/>
+          <w:sz w:val="20"/>
+          <w:szCs w:val="20"/>
+        </w:rPr>
+        <w:t xml:space="preserve">sistema </w:t>
+      </w:r>
+      <w:r>
+        <w:rPr>
+          <w:rFonts w:ascii="Arial" w:hAnsi="Arial" w:cs="Arial"/>
+          <w:sz w:val="20"/>
+          <w:szCs w:val="20"/>
+        </w:rPr>
+        <w:t>de soporte que es</w:t>
+      </w:r>
+      <w:r>
+        <w:rPr>
+          <w:rFonts w:ascii="Arial" w:hAnsi="Arial" w:cs="Arial"/>
+          <w:sz w:val="20"/>
+          <w:szCs w:val="20"/>
+        </w:rPr>
+        <w:t xml:space="preserve"> usado por el administrador para gestionar los pedidos realizados por los clientes</w:t>
+      </w:r>
+      <w:r>
+        <w:rPr>
+          <w:rFonts w:ascii="Arial" w:hAnsi="Arial" w:cs="Arial"/>
+          <w:sz w:val="20"/>
+          <w:szCs w:val="20"/>
+        </w:rPr>
+        <w:t xml:space="preserve">. Cada uno de estos sistemas </w:t>
+      </w:r>
+      <w:r>
+        <w:t xml:space="preserve">dependen </w:t>
+      </w:r>
+      <w:r>
+        <w:rPr>
+          <w:rFonts w:ascii="Arial" w:hAnsi="Arial" w:cs="Arial"/>
+          <w:sz w:val="20"/>
+          <w:szCs w:val="20"/>
+        </w:rPr>
+        <w:t>entre sí para lograr el funcionamiento optimo del sistema final.</w:t>
+      </w:r>
+    </w:p>
+    <w:p/>
     <w:p>
       <w:pPr>
         <w:spacing w:after="0" w:line="240" w:lineRule="auto"/>
@@ -79,140 +192,464 @@
       <w:r>
         <w:rPr>
           <w:rFonts w:ascii="Times New Roman" w:eastAsia="Times New Roman" w:hAnsi="Times New Roman" w:cs="Times New Roman"/>
-        </w:rPr>
-        <w:t>y presenta</w:t>
+          <w:color w:val="FF0000"/>
+        </w:rPr>
+        <w:t>y presenta un gran potencial para amplias aplicación en el futuro</w:t>
       </w:r>
       <w:r>
         <w:rPr>
           <w:rFonts w:ascii="Times New Roman" w:eastAsia="Times New Roman" w:hAnsi="Times New Roman" w:cs="Times New Roman"/>
         </w:rPr>
-        <w:t xml:space="preserve"> un gran potencial para</w:t>
+        <w:t xml:space="preserve">. </w:t>
       </w:r>
       <w:r>
         <w:rPr>
           <w:rFonts w:ascii="Times New Roman" w:eastAsia="Times New Roman" w:hAnsi="Times New Roman" w:cs="Times New Roman"/>
         </w:rPr>
-        <w:t xml:space="preserve"> amplia</w:t>
+        <w:t xml:space="preserve">Con las ensayos realizados con personas sordas </w:t>
       </w:r>
       <w:r>
         <w:rPr>
           <w:rFonts w:ascii="Times New Roman" w:eastAsia="Times New Roman" w:hAnsi="Times New Roman" w:cs="Times New Roman"/>
         </w:rPr>
-        <w:t>s</w:t>
-      </w:r>
-      <w:r>
-        <w:rPr>
-          <w:rFonts w:ascii="Times New Roman" w:eastAsia="Times New Roman" w:hAnsi="Times New Roman" w:cs="Times New Roman"/>
-        </w:rPr>
-        <w:t xml:space="preserve"> aplicación en el futuro. </w:t>
+        <w:t>demostraron que.......</w:t>
+      </w:r>
+    </w:p>
+    <w:p>
+      <w:pPr>
+        <w:jc w:val="both"/>
+      </w:pPr>
+    </w:p>
+    <w:p>
+      <w:pPr>
+        <w:jc w:val="both"/>
+        <w:rPr>
+          <w:color w:val="FF0000"/>
+        </w:rPr>
+      </w:pPr>
+      <w:r>
+        <w:rPr>
+          <w:color w:val="FF0000"/>
+        </w:rPr>
+        <w:t xml:space="preserve">La </w:t>
+      </w:r>
+      <w:proofErr w:type="spellStart"/>
+      <w:r>
+        <w:rPr>
+          <w:color w:val="FF0000"/>
+        </w:rPr>
+        <w:t>conclusion</w:t>
+      </w:r>
+      <w:proofErr w:type="spellEnd"/>
+      <w:r>
+        <w:rPr>
+          <w:color w:val="FF0000"/>
+        </w:rPr>
+        <w:t xml:space="preserve"> principal</w:t>
+      </w:r>
+    </w:p>
+    <w:p>
+      <w:pPr>
+        <w:jc w:val="both"/>
+      </w:pPr>
+      <w:r>
+        <w:t>Al investigar el aporte  actual de</w:t>
+      </w:r>
+      <w:r>
+        <w:t xml:space="preserve"> la tecnología de realidad aumentada</w:t>
+      </w:r>
+      <w:r>
+        <w:t xml:space="preserve"> en la sociedad, se ha concluido que pese a que tiene una mayor influencia en las aéreas de turismo y entretenimiento</w:t>
+      </w:r>
+      <w:r>
+        <w:t xml:space="preserve"> y aprendizaje, </w:t>
+      </w:r>
+      <w:r>
+        <w:t xml:space="preserve">su aporte como herramienta de ayuda a </w:t>
+      </w:r>
+      <w:r>
+        <w:rPr>
+          <w:color w:val="FF0000"/>
+        </w:rPr>
+        <w:t>personas con capacidades diferentes</w:t>
+      </w:r>
+      <w:r>
+        <w:rPr>
+          <w:color w:val="FF0000"/>
+        </w:rPr>
+        <w:t xml:space="preserve"> </w:t>
+      </w:r>
+      <w:r>
+        <w:t xml:space="preserve"> </w:t>
+      </w:r>
+      <w:r>
+        <w:t>está</w:t>
+      </w:r>
+      <w:r>
+        <w:t xml:space="preserve"> creciendo significativamente </w:t>
+      </w:r>
+      <w:r>
+        <w:t>con el tiempo</w:t>
+      </w:r>
+      <w:r>
+        <w:t>, debido a que es una tecnología que permite la interactividad ....y puede ser aplicada a dispositivos móviles que hoy  se encuentran al alcance de la mayoría de las personas</w:t>
+      </w:r>
+      <w:r>
+        <w:t>.</w:t>
+      </w:r>
+    </w:p>
+    <w:p>
+      <w:pPr>
+        <w:jc w:val="both"/>
+      </w:pPr>
+      <w:r>
+        <w:t xml:space="preserve">En el proyecto presente se ha desarrollado una arquitectura para la </w:t>
+      </w:r>
+      <w:r>
+        <w:t>aplicación</w:t>
+      </w:r>
+      <w:r>
+        <w:t xml:space="preserve"> </w:t>
+      </w:r>
+      <w:r>
+        <w:t>basándose</w:t>
+      </w:r>
+      <w:r>
+        <w:t xml:space="preserve"> en la arquitectura </w:t>
+      </w:r>
+      <w:r>
+        <w:t>original</w:t>
+      </w:r>
+      <w:r>
+        <w:t xml:space="preserve"> de </w:t>
+      </w:r>
+      <w:proofErr w:type="spellStart"/>
+      <w:r>
+        <w:t>Vuforia</w:t>
+      </w:r>
+      <w:proofErr w:type="spellEnd"/>
+      <w:r>
+        <w:t>.</w:t>
+      </w:r>
+      <w:r>
+        <w:t xml:space="preserve"> Esta presenta varias ventajas </w:t>
+      </w:r>
+      <w:r>
+        <w:t xml:space="preserve">en la arquitectura como: </w:t>
+      </w:r>
+      <w:r>
+        <w:t>simpleza</w:t>
+      </w:r>
+      <w:r>
+        <w:t xml:space="preserve"> </w:t>
+      </w:r>
+      <w:r>
+        <w:t>en su estructura</w:t>
+      </w:r>
+      <w:r>
+        <w:t xml:space="preserve">, </w:t>
+      </w:r>
+      <w:r>
+        <w:rPr>
+          <w:color w:val="FF0000"/>
+        </w:rPr>
+        <w:t>independencia de internet</w:t>
+      </w:r>
+      <w:r>
+        <w:t>, mayor seguridad en las transacciones,</w:t>
+      </w:r>
+      <w:r>
+        <w:t xml:space="preserve"> </w:t>
+      </w:r>
+      <w:r>
+        <w:t xml:space="preserve"> </w:t>
+      </w:r>
+      <w:r>
+        <w:t>permite escalabilidad</w:t>
+      </w:r>
+      <w:r>
+        <w:t xml:space="preserve"> en el sistema y mejor tiempo de respuesta</w:t>
+      </w:r>
+      <w:r>
+        <w:t>.</w:t>
+      </w:r>
+    </w:p>
+    <w:p>
+      <w:pPr>
+        <w:rPr>
+          <w:color w:val="FF0000"/>
+        </w:rPr>
+      </w:pPr>
+      <w:r>
+        <w:rPr>
+          <w:color w:val="FF0000"/>
+        </w:rPr>
+        <w:t xml:space="preserve">Con las simulaciones realizadas se justifica la validez de las técnicas </w:t>
+      </w:r>
+      <w:proofErr w:type="spellStart"/>
+      <w:r>
+        <w:rPr>
+          <w:color w:val="FF0000"/>
+        </w:rPr>
+        <w:t>metaheurísticas</w:t>
+      </w:r>
+      <w:proofErr w:type="spellEnd"/>
+      <w:r>
+        <w:rPr>
+          <w:color w:val="FF0000"/>
+        </w:rPr>
+        <w:t xml:space="preserve"> y, especialmente, del algoritmo PSO propuestos para la</w:t>
+      </w:r>
+    </w:p>
+    <w:p>
+      <w:pPr>
+        <w:rPr>
+          <w:color w:val="FF0000"/>
+        </w:rPr>
+      </w:pPr>
+      <w:r>
+        <w:rPr>
+          <w:color w:val="FF0000"/>
+        </w:rPr>
+        <w:t>Otras conclusiones que consideramos importantes son</w:t>
+      </w:r>
+    </w:p>
+    <w:p>
+      <w:pPr>
+        <w:rPr>
+          <w:color w:val="FF0000"/>
+        </w:rPr>
+      </w:pPr>
+      <w:proofErr w:type="spellStart"/>
+      <w:r>
+        <w:rPr>
+          <w:color w:val="FF0000"/>
+        </w:rPr>
+        <w:t>Scrum</w:t>
+      </w:r>
+      <w:proofErr w:type="spellEnd"/>
+    </w:p>
+    <w:p>
+      <w:pPr>
+        <w:rPr>
+          <w:color w:val="FF0000"/>
+        </w:rPr>
+      </w:pPr>
+    </w:p>
+    <w:p>
+      <w:r>
+        <w:t>LINEAS FUTURAS DE INVESTIGACION Y DESARROLLO.</w:t>
+      </w:r>
+    </w:p>
+    <w:p>
+      <w:r>
+        <w:lastRenderedPageBreak/>
+        <w:t>El trabajo realizado</w:t>
+      </w:r>
+      <w:r>
+        <w:t xml:space="preserve"> ha dejado líneas abiertas para posibles investigaciones futuras. A continuación proponemos las que nos parecen más importantes.</w:t>
       </w:r>
     </w:p>
     <w:p/>
-    <w:p>
-      <w:pPr>
-        <w:spacing w:after="0" w:line="240" w:lineRule="auto"/>
-        <w:rPr>
-          <w:rFonts w:ascii="Times New Roman" w:eastAsia="Times New Roman" w:hAnsi="Times New Roman" w:cs="Times New Roman"/>
-        </w:rPr>
-      </w:pPr>
-      <w:r>
-        <w:rPr>
-          <w:rFonts w:ascii="Times New Roman" w:eastAsia="Times New Roman" w:hAnsi="Times New Roman" w:cs="Times New Roman"/>
-        </w:rPr>
-        <w:t xml:space="preserve">La metodología de modelado propuesta es aplicable a cualquier tipo de convertidor </w:t>
-      </w:r>
-    </w:p>
-    <w:p>
-      <w:pPr>
-        <w:spacing w:after="0" w:line="240" w:lineRule="auto"/>
-        <w:rPr>
-          <w:rFonts w:ascii="Times New Roman" w:eastAsia="Times New Roman" w:hAnsi="Times New Roman" w:cs="Times New Roman"/>
-        </w:rPr>
-      </w:pPr>
-      <w:r>
-        <w:rPr>
-          <w:rFonts w:ascii="Times New Roman" w:eastAsia="Times New Roman" w:hAnsi="Times New Roman" w:cs="Times New Roman"/>
-        </w:rPr>
-        <w:t>CC/CA, independientemente de su topología, su</w:t>
-      </w:r>
-    </w:p>
-    <w:p>
-      <w:pPr>
-        <w:spacing w:after="0" w:line="240" w:lineRule="auto"/>
-        <w:rPr>
-          <w:rFonts w:ascii="Times New Roman" w:eastAsia="Times New Roman" w:hAnsi="Times New Roman" w:cs="Times New Roman"/>
-        </w:rPr>
-      </w:pPr>
-      <w:r>
-        <w:rPr>
-          <w:rFonts w:ascii="Times New Roman" w:eastAsia="Times New Roman" w:hAnsi="Times New Roman" w:cs="Times New Roman"/>
-        </w:rPr>
-        <w:t xml:space="preserve">número de niveles, el filtro empleado o </w:t>
-      </w:r>
-    </w:p>
-    <w:p>
-      <w:pPr>
-        <w:spacing w:after="0" w:line="240" w:lineRule="auto"/>
-        <w:rPr>
-          <w:rFonts w:ascii="Times New Roman" w:eastAsia="Times New Roman" w:hAnsi="Times New Roman" w:cs="Times New Roman"/>
-        </w:rPr>
-      </w:pPr>
-      <w:r>
-        <w:rPr>
-          <w:rFonts w:ascii="Times New Roman" w:eastAsia="Times New Roman" w:hAnsi="Times New Roman" w:cs="Times New Roman"/>
-        </w:rPr>
-        <w:t xml:space="preserve">la carga conectada. No obstante, la </w:t>
-      </w:r>
-      <w:proofErr w:type="spellStart"/>
-      <w:r>
-        <w:rPr>
-          <w:rFonts w:ascii="Times New Roman" w:eastAsia="Times New Roman" w:hAnsi="Times New Roman" w:cs="Times New Roman"/>
-        </w:rPr>
-        <w:t>complejid</w:t>
-      </w:r>
-      <w:proofErr w:type="spellEnd"/>
-    </w:p>
-    <w:p>
-      <w:pPr>
-        <w:spacing w:after="0" w:line="240" w:lineRule="auto"/>
-        <w:rPr>
-          <w:rFonts w:ascii="Times New Roman" w:eastAsia="Times New Roman" w:hAnsi="Times New Roman" w:cs="Times New Roman"/>
-        </w:rPr>
-      </w:pPr>
-      <w:r>
-        <w:rPr>
-          <w:rFonts w:ascii="Times New Roman" w:eastAsia="Times New Roman" w:hAnsi="Times New Roman" w:cs="Times New Roman"/>
-        </w:rPr>
-        <w:t xml:space="preserve">ad del modelo del convertidor se incrementa </w:t>
-      </w:r>
-    </w:p>
-    <w:p>
-      <w:pPr>
-        <w:spacing w:after="0" w:line="240" w:lineRule="auto"/>
-        <w:rPr>
-          <w:rFonts w:ascii="Times New Roman" w:eastAsia="Times New Roman" w:hAnsi="Times New Roman" w:cs="Times New Roman"/>
-        </w:rPr>
-      </w:pPr>
-      <w:r>
-        <w:rPr>
-          <w:rFonts w:ascii="Times New Roman" w:eastAsia="Times New Roman" w:hAnsi="Times New Roman" w:cs="Times New Roman"/>
-        </w:rPr>
-        <w:t xml:space="preserve">notablemente conforme aumenta el número de niveles. </w:t>
-      </w:r>
-    </w:p>
-    <w:p>
-      <w:pPr>
-        <w:spacing w:after="0" w:line="240" w:lineRule="auto"/>
-        <w:rPr>
-          <w:rFonts w:ascii="Times New Roman" w:eastAsia="Times New Roman" w:hAnsi="Times New Roman" w:cs="Times New Roman"/>
-        </w:rPr>
-      </w:pPr>
-    </w:p>
     <w:p/>
     <w:p>
       <w:r>
-        <w:t>LINEAS FUTURAS DE INVESTIGACION Y DESARROLLO.</w:t>
-      </w:r>
+        <w:t>/////////////////////////////////</w:t>
+      </w:r>
+    </w:p>
+    <w:p>
+      <w:pPr>
+        <w:jc w:val="both"/>
+        <w:rPr>
+          <w:rFonts w:ascii="Arial" w:hAnsi="Arial" w:cs="Arial"/>
+          <w:sz w:val="20"/>
+          <w:szCs w:val="20"/>
+        </w:rPr>
+      </w:pPr>
+      <w:r>
+        <w:rPr>
+          <w:rFonts w:ascii="Arial" w:hAnsi="Arial" w:cs="Arial"/>
+          <w:b/>
+          <w:sz w:val="20"/>
+          <w:szCs w:val="20"/>
+          <w:u w:val="single"/>
+        </w:rPr>
+        <w:t>Objetivos</w:t>
+      </w:r>
+      <w:r>
+        <w:rPr>
+          <w:rFonts w:ascii="Arial" w:hAnsi="Arial" w:cs="Arial"/>
+          <w:b/>
+          <w:sz w:val="20"/>
+          <w:szCs w:val="20"/>
+          <w:u w:val="single"/>
+        </w:rPr>
+        <w:t xml:space="preserve">: </w:t>
+      </w:r>
+      <w:r>
+        <w:rPr>
+          <w:rFonts w:ascii="Arial" w:hAnsi="Arial" w:cs="Arial"/>
+          <w:sz w:val="20"/>
+          <w:szCs w:val="20"/>
+        </w:rPr>
+        <w:t>Este proyecto tiene como objetivo el análisis, diseño y implementación de un prototipo móvil de realidad aumentada para disminuir la desventajas de la comunicación en personas sordas e hipoacúsicas incluidas en una comunidad mayoritaria de oyentes.</w:t>
+      </w:r>
+    </w:p>
+    <w:p>
+      <w:pPr>
+        <w:rPr>
+          <w:rFonts w:ascii="Arial" w:hAnsi="Arial" w:cs="Arial"/>
+          <w:b/>
+          <w:sz w:val="20"/>
+          <w:szCs w:val="20"/>
+        </w:rPr>
+      </w:pPr>
+      <w:r>
+        <w:rPr>
+          <w:rFonts w:ascii="Arial" w:hAnsi="Arial" w:cs="Arial"/>
+          <w:b/>
+          <w:sz w:val="20"/>
+          <w:szCs w:val="20"/>
+        </w:rPr>
+        <w:t>Secundario</w:t>
+      </w:r>
+    </w:p>
+    <w:p>
+      <w:pPr>
+        <w:pStyle w:val="Prrafodelista"/>
+        <w:numPr>
+          <w:ilvl w:val="0"/>
+          <w:numId w:val="1"/>
+        </w:numPr>
+        <w:spacing w:line="360" w:lineRule="auto"/>
+        <w:ind w:left="0"/>
+        <w:jc w:val="both"/>
+        <w:rPr>
+          <w:rFonts w:ascii="Arial" w:hAnsi="Arial" w:cs="Arial"/>
+          <w:sz w:val="20"/>
+          <w:szCs w:val="20"/>
+        </w:rPr>
+      </w:pPr>
+      <w:r>
+        <w:rPr>
+          <w:rFonts w:ascii="Arial" w:hAnsi="Arial" w:cs="Arial"/>
+          <w:sz w:val="20"/>
+          <w:szCs w:val="20"/>
+        </w:rPr>
+        <w:t xml:space="preserve">Realizar una investigación de las tecnologías en RA móviles que se aplican en la actualidad </w:t>
+      </w:r>
+    </w:p>
+    <w:p>
+      <w:pPr>
+        <w:pStyle w:val="Prrafodelista"/>
+        <w:numPr>
+          <w:ilvl w:val="0"/>
+          <w:numId w:val="1"/>
+        </w:numPr>
+        <w:spacing w:line="360" w:lineRule="auto"/>
+        <w:ind w:left="0"/>
+        <w:jc w:val="both"/>
+        <w:rPr>
+          <w:rFonts w:ascii="Arial" w:hAnsi="Arial" w:cs="Arial"/>
+          <w:sz w:val="20"/>
+          <w:szCs w:val="20"/>
+        </w:rPr>
+      </w:pPr>
+      <w:r>
+        <w:rPr>
+          <w:rFonts w:ascii="Arial" w:hAnsi="Arial" w:cs="Arial"/>
+          <w:sz w:val="20"/>
+          <w:szCs w:val="20"/>
+        </w:rPr>
+        <w:t>Diseñar la arquitectura de software para el prototipo de realidad aumentada en teléfonos móviles.</w:t>
+      </w:r>
+    </w:p>
+    <w:p>
+      <w:pPr>
+        <w:pStyle w:val="Prrafodelista"/>
+        <w:spacing w:line="360" w:lineRule="auto"/>
+        <w:ind w:left="0"/>
+        <w:jc w:val="both"/>
+        <w:rPr>
+          <w:rFonts w:ascii="Arial" w:hAnsi="Arial" w:cs="Arial"/>
+          <w:b/>
+          <w:sz w:val="24"/>
+          <w:szCs w:val="24"/>
+        </w:rPr>
+      </w:pPr>
+    </w:p>
+    <w:p>
+      <w:pPr>
+        <w:pStyle w:val="Prrafodelista"/>
+        <w:spacing w:line="360" w:lineRule="auto"/>
+        <w:ind w:left="0"/>
+        <w:jc w:val="both"/>
+        <w:rPr>
+          <w:rFonts w:ascii="Arial" w:hAnsi="Arial" w:cs="Arial"/>
+          <w:sz w:val="20"/>
+          <w:szCs w:val="20"/>
+        </w:rPr>
+      </w:pPr>
+      <w:r>
+        <w:rPr>
+          <w:rFonts w:ascii="Arial" w:hAnsi="Arial" w:cs="Arial"/>
+          <w:b/>
+          <w:sz w:val="20"/>
+          <w:szCs w:val="20"/>
+        </w:rPr>
+        <w:t>Sistema de Gestión de Pedido:</w:t>
+      </w:r>
+      <w:r>
+        <w:rPr>
+          <w:rFonts w:ascii="Arial" w:hAnsi="Arial" w:cs="Arial"/>
+          <w:sz w:val="20"/>
+          <w:szCs w:val="20"/>
+        </w:rPr>
+        <w:t xml:space="preserve"> Este sistema será usado por el administrador para gestionar los pedidos realizados por los clientes. El mismo se ejecutara como una aplicación de escritorio en un ordenador ubicado en el local comercial.</w:t>
+      </w:r>
+    </w:p>
+    <w:p>
+      <w:pPr>
+        <w:pStyle w:val="Prrafodelista"/>
+        <w:spacing w:line="360" w:lineRule="auto"/>
+        <w:ind w:left="0"/>
+        <w:jc w:val="both"/>
+        <w:rPr>
+          <w:rFonts w:ascii="Arial" w:hAnsi="Arial" w:cs="Arial"/>
+          <w:sz w:val="20"/>
+          <w:szCs w:val="20"/>
+        </w:rPr>
+      </w:pPr>
+      <w:r>
+        <w:rPr>
+          <w:rFonts w:ascii="Arial" w:hAnsi="Arial" w:cs="Arial"/>
+          <w:b/>
+          <w:sz w:val="20"/>
+          <w:szCs w:val="20"/>
+        </w:rPr>
+        <w:t>Sistema de Atención Aumentada:</w:t>
+      </w:r>
+      <w:r>
+        <w:rPr>
+          <w:rFonts w:ascii="Arial" w:hAnsi="Arial" w:cs="Arial"/>
+          <w:sz w:val="20"/>
+          <w:szCs w:val="20"/>
+        </w:rPr>
+        <w:t xml:space="preserve"> Este sistema se ejecutara en un dispositivo móvil para tomar los pedidos del cliente utilizando tecnología de realidad aumentada. El cliente podrá visualizar los modelos 3D de los platos a consumir utilizando como marcador la carta gourmet.</w:t>
+      </w:r>
+    </w:p>
+    <w:p>
+      <w:pPr>
+        <w:pStyle w:val="Prrafodelista"/>
+        <w:spacing w:line="360" w:lineRule="auto"/>
+        <w:ind w:left="0"/>
+        <w:jc w:val="both"/>
+        <w:rPr>
+          <w:rFonts w:ascii="Arial" w:hAnsi="Arial" w:cs="Arial"/>
+          <w:sz w:val="20"/>
+          <w:szCs w:val="20"/>
+        </w:rPr>
+      </w:pPr>
     </w:p>
     <w:p/>
     <w:sectPr>
@@ -223,6 +660,243 @@
     </w:sectPr>
   </w:body>
 </w:document>
+</file>
+
+<file path=word/numbering.xml><?xml version="1.0" encoding="utf-8"?>
+<w:numbering xmlns:ve="http://schemas.openxmlformats.org/markup-compatibility/2006" xmlns:o="urn:schemas-microsoft-com:office:office" xmlns:r="http://schemas.openxmlformats.org/officeDocument/2006/relationships" xmlns:m="http://schemas.openxmlformats.org/officeDocument/2006/math" xmlns:v="urn:schemas-microsoft-com:vml" xmlns:wp="http://schemas.openxmlformats.org/drawingml/2006/wordprocessingDrawing" xmlns:w10="urn:schemas-microsoft-com:office:word" xmlns:w="http://schemas.openxmlformats.org/wordprocessingml/2006/main" xmlns:wne="http://schemas.microsoft.com/office/word/2006/wordml">
+  <w:abstractNum w:abstractNumId="0">
+    <w:nsid w:val="01D85796"/>
+    <w:multiLevelType w:val="hybridMultilevel"/>
+    <w:tmpl w:val="B936BAC0"/>
+    <w:lvl w:ilvl="0" w:tplc="0C0A000D">
+      <w:start w:val="1"/>
+      <w:numFmt w:val="bullet"/>
+      <w:lvlText w:val=""/>
+      <w:lvlJc w:val="left"/>
+      <w:pPr>
+        <w:ind w:left="720" w:hanging="360"/>
+      </w:pPr>
+      <w:rPr>
+        <w:rFonts w:ascii="Wingdings" w:hAnsi="Wingdings" w:hint="default"/>
+      </w:rPr>
+    </w:lvl>
+    <w:lvl w:ilvl="1" w:tplc="0C0A0003" w:tentative="1">
+      <w:start w:val="1"/>
+      <w:numFmt w:val="bullet"/>
+      <w:lvlText w:val="o"/>
+      <w:lvlJc w:val="left"/>
+      <w:pPr>
+        <w:ind w:left="1440" w:hanging="360"/>
+      </w:pPr>
+      <w:rPr>
+        <w:rFonts w:ascii="Courier New" w:hAnsi="Courier New" w:cs="Courier New" w:hint="default"/>
+      </w:rPr>
+    </w:lvl>
+    <w:lvl w:ilvl="2" w:tplc="0C0A0005" w:tentative="1">
+      <w:start w:val="1"/>
+      <w:numFmt w:val="bullet"/>
+      <w:lvlText w:val=""/>
+      <w:lvlJc w:val="left"/>
+      <w:pPr>
+        <w:ind w:left="2160" w:hanging="360"/>
+      </w:pPr>
+      <w:rPr>
+        <w:rFonts w:ascii="Wingdings" w:hAnsi="Wingdings" w:hint="default"/>
+      </w:rPr>
+    </w:lvl>
+    <w:lvl w:ilvl="3" w:tplc="0C0A0001" w:tentative="1">
+      <w:start w:val="1"/>
+      <w:numFmt w:val="bullet"/>
+      <w:lvlText w:val=""/>
+      <w:lvlJc w:val="left"/>
+      <w:pPr>
+        <w:ind w:left="2880" w:hanging="360"/>
+      </w:pPr>
+      <w:rPr>
+        <w:rFonts w:ascii="Symbol" w:hAnsi="Symbol" w:hint="default"/>
+      </w:rPr>
+    </w:lvl>
+    <w:lvl w:ilvl="4" w:tplc="0C0A0003" w:tentative="1">
+      <w:start w:val="1"/>
+      <w:numFmt w:val="bullet"/>
+      <w:lvlText w:val="o"/>
+      <w:lvlJc w:val="left"/>
+      <w:pPr>
+        <w:ind w:left="3600" w:hanging="360"/>
+      </w:pPr>
+      <w:rPr>
+        <w:rFonts w:ascii="Courier New" w:hAnsi="Courier New" w:cs="Courier New" w:hint="default"/>
+      </w:rPr>
+    </w:lvl>
+    <w:lvl w:ilvl="5" w:tplc="0C0A0005" w:tentative="1">
+      <w:start w:val="1"/>
+      <w:numFmt w:val="bullet"/>
+      <w:lvlText w:val=""/>
+      <w:lvlJc w:val="left"/>
+      <w:pPr>
+        <w:ind w:left="4320" w:hanging="360"/>
+      </w:pPr>
+      <w:rPr>
+        <w:rFonts w:ascii="Wingdings" w:hAnsi="Wingdings" w:hint="default"/>
+      </w:rPr>
+    </w:lvl>
+    <w:lvl w:ilvl="6" w:tplc="0C0A0001" w:tentative="1">
+      <w:start w:val="1"/>
+      <w:numFmt w:val="bullet"/>
+      <w:lvlText w:val=""/>
+      <w:lvlJc w:val="left"/>
+      <w:pPr>
+        <w:ind w:left="5040" w:hanging="360"/>
+      </w:pPr>
+      <w:rPr>
+        <w:rFonts w:ascii="Symbol" w:hAnsi="Symbol" w:hint="default"/>
+      </w:rPr>
+    </w:lvl>
+    <w:lvl w:ilvl="7" w:tplc="0C0A0003" w:tentative="1">
+      <w:start w:val="1"/>
+      <w:numFmt w:val="bullet"/>
+      <w:lvlText w:val="o"/>
+      <w:lvlJc w:val="left"/>
+      <w:pPr>
+        <w:ind w:left="5760" w:hanging="360"/>
+      </w:pPr>
+      <w:rPr>
+        <w:rFonts w:ascii="Courier New" w:hAnsi="Courier New" w:cs="Courier New" w:hint="default"/>
+      </w:rPr>
+    </w:lvl>
+    <w:lvl w:ilvl="8" w:tplc="0C0A0005" w:tentative="1">
+      <w:start w:val="1"/>
+      <w:numFmt w:val="bullet"/>
+      <w:lvlText w:val=""/>
+      <w:lvlJc w:val="left"/>
+      <w:pPr>
+        <w:ind w:left="6480" w:hanging="360"/>
+      </w:pPr>
+      <w:rPr>
+        <w:rFonts w:ascii="Wingdings" w:hAnsi="Wingdings" w:hint="default"/>
+      </w:rPr>
+    </w:lvl>
+  </w:abstractNum>
+  <w:abstractNum w:abstractNumId="1">
+    <w:nsid w:val="4BEE35BC"/>
+    <w:multiLevelType w:val="hybridMultilevel"/>
+    <w:tmpl w:val="9A067D0C"/>
+    <w:lvl w:ilvl="0" w:tplc="0C0A000D">
+      <w:start w:val="1"/>
+      <w:numFmt w:val="bullet"/>
+      <w:lvlText w:val=""/>
+      <w:lvlJc w:val="left"/>
+      <w:pPr>
+        <w:ind w:left="1080" w:hanging="360"/>
+      </w:pPr>
+      <w:rPr>
+        <w:rFonts w:ascii="Wingdings" w:hAnsi="Wingdings" w:hint="default"/>
+      </w:rPr>
+    </w:lvl>
+    <w:lvl w:ilvl="1" w:tplc="0C0A0003" w:tentative="1">
+      <w:start w:val="1"/>
+      <w:numFmt w:val="bullet"/>
+      <w:lvlText w:val="o"/>
+      <w:lvlJc w:val="left"/>
+      <w:pPr>
+        <w:ind w:left="1800" w:hanging="360"/>
+      </w:pPr>
+      <w:rPr>
+        <w:rFonts w:ascii="Courier New" w:hAnsi="Courier New" w:cs="Courier New" w:hint="default"/>
+      </w:rPr>
+    </w:lvl>
+    <w:lvl w:ilvl="2" w:tplc="0C0A0005" w:tentative="1">
+      <w:start w:val="1"/>
+      <w:numFmt w:val="bullet"/>
+      <w:lvlText w:val=""/>
+      <w:lvlJc w:val="left"/>
+      <w:pPr>
+        <w:ind w:left="2520" w:hanging="360"/>
+      </w:pPr>
+      <w:rPr>
+        <w:rFonts w:ascii="Wingdings" w:hAnsi="Wingdings" w:hint="default"/>
+      </w:rPr>
+    </w:lvl>
+    <w:lvl w:ilvl="3" w:tplc="0C0A0001" w:tentative="1">
+      <w:start w:val="1"/>
+      <w:numFmt w:val="bullet"/>
+      <w:lvlText w:val=""/>
+      <w:lvlJc w:val="left"/>
+      <w:pPr>
+        <w:ind w:left="3240" w:hanging="360"/>
+      </w:pPr>
+      <w:rPr>
+        <w:rFonts w:ascii="Symbol" w:hAnsi="Symbol" w:hint="default"/>
+      </w:rPr>
+    </w:lvl>
+    <w:lvl w:ilvl="4" w:tplc="0C0A0003" w:tentative="1">
+      <w:start w:val="1"/>
+      <w:numFmt w:val="bullet"/>
+      <w:lvlText w:val="o"/>
+      <w:lvlJc w:val="left"/>
+      <w:pPr>
+        <w:ind w:left="3960" w:hanging="360"/>
+      </w:pPr>
+      <w:rPr>
+        <w:rFonts w:ascii="Courier New" w:hAnsi="Courier New" w:cs="Courier New" w:hint="default"/>
+      </w:rPr>
+    </w:lvl>
+    <w:lvl w:ilvl="5" w:tplc="0C0A0005" w:tentative="1">
+      <w:start w:val="1"/>
+      <w:numFmt w:val="bullet"/>
+      <w:lvlText w:val=""/>
+      <w:lvlJc w:val="left"/>
+      <w:pPr>
+        <w:ind w:left="4680" w:hanging="360"/>
+      </w:pPr>
+      <w:rPr>
+        <w:rFonts w:ascii="Wingdings" w:hAnsi="Wingdings" w:hint="default"/>
+      </w:rPr>
+    </w:lvl>
+    <w:lvl w:ilvl="6" w:tplc="0C0A0001" w:tentative="1">
+      <w:start w:val="1"/>
+      <w:numFmt w:val="bullet"/>
+      <w:lvlText w:val=""/>
+      <w:lvlJc w:val="left"/>
+      <w:pPr>
+        <w:ind w:left="5400" w:hanging="360"/>
+      </w:pPr>
+      <w:rPr>
+        <w:rFonts w:ascii="Symbol" w:hAnsi="Symbol" w:hint="default"/>
+      </w:rPr>
+    </w:lvl>
+    <w:lvl w:ilvl="7" w:tplc="0C0A0003" w:tentative="1">
+      <w:start w:val="1"/>
+      <w:numFmt w:val="bullet"/>
+      <w:lvlText w:val="o"/>
+      <w:lvlJc w:val="left"/>
+      <w:pPr>
+        <w:ind w:left="6120" w:hanging="360"/>
+      </w:pPr>
+      <w:rPr>
+        <w:rFonts w:ascii="Courier New" w:hAnsi="Courier New" w:cs="Courier New" w:hint="default"/>
+      </w:rPr>
+    </w:lvl>
+    <w:lvl w:ilvl="8" w:tplc="0C0A0005" w:tentative="1">
+      <w:start w:val="1"/>
+      <w:numFmt w:val="bullet"/>
+      <w:lvlText w:val=""/>
+      <w:lvlJc w:val="left"/>
+      <w:pPr>
+        <w:ind w:left="6840" w:hanging="360"/>
+      </w:pPr>
+      <w:rPr>
+        <w:rFonts w:ascii="Wingdings" w:hAnsi="Wingdings" w:hint="default"/>
+      </w:rPr>
+    </w:lvl>
+  </w:abstractNum>
+  <w:num w:numId="1">
+    <w:abstractNumId w:val="0"/>
+  </w:num>
+  <w:num w:numId="2">
+    <w:abstractNumId w:val="1"/>
+  </w:num>
+</w:numbering>
 </file>
 
 <file path=word/styles.xml><?xml version="1.0" encoding="utf-8"?>
@@ -384,7 +1058,7 @@
   <w:style w:type="paragraph" w:default="1" w:styleId="Normal">
     <w:name w:val="Normal"/>
     <w:qFormat/>
-    <w:rsid w:val="008B43A8"/>
+    <w:rsid w:val="00BA247F"/>
   </w:style>
   <w:style w:type="character" w:default="1" w:styleId="Fuentedeprrafopredeter">
     <w:name w:val="Default Paragraph Font"/>
@@ -413,6 +1087,17 @@
     <w:uiPriority w:val="99"/>
     <w:semiHidden/>
     <w:unhideWhenUsed/>
+  </w:style>
+  <w:style w:type="paragraph" w:styleId="Prrafodelista">
+    <w:name w:val="List Paragraph"/>
+    <w:basedOn w:val="Normal"/>
+    <w:uiPriority w:val="34"/>
+    <w:qFormat/>
+    <w:rsid w:val="00C64434"/>
+    <w:pPr>
+      <w:ind w:left="720"/>
+      <w:contextualSpacing/>
+    </w:pPr>
   </w:style>
 </w:styles>
 </file>

--- a/trunk/Documentacion/CAPITULO 7-CONCLUSIONES Y LINEAS FUTURAS.docx
+++ b/trunk/Documentacion/CAPITULO 7-CONCLUSIONES Y LINEAS FUTURAS.docx
@@ -135,305 +135,798 @@
     <w:p/>
     <w:p>
       <w:pPr>
+        <w:pStyle w:val="Sinespaciado"/>
+        <w:jc w:val="both"/>
+        <w:rPr>
+          <w:rFonts w:ascii="Arial" w:eastAsia="Times New Roman" w:hAnsi="Arial" w:cs="Arial"/>
+        </w:rPr>
+      </w:pPr>
+      <w:r>
+        <w:rPr>
+          <w:rFonts w:ascii="Arial" w:eastAsia="Times New Roman" w:hAnsi="Arial" w:cs="Arial"/>
+        </w:rPr>
+        <w:t xml:space="preserve">El análisis del estado actual del sistema permite afirmar que la tecnología de realidad aumentada se han consolidado como una opción efectiva como herramienta para lograr ayudar a gente con capacidades diferentes de nuestra comunidad </w:t>
+      </w:r>
+      <w:r>
+        <w:rPr>
+          <w:rFonts w:ascii="Arial" w:eastAsia="Times New Roman" w:hAnsi="Arial" w:cs="Arial"/>
+          <w:color w:val="FF0000"/>
+        </w:rPr>
+        <w:t>y presenta un gran potencial para amplias aplicación en el futuro</w:t>
+      </w:r>
+      <w:r>
+        <w:rPr>
+          <w:rFonts w:ascii="Arial" w:eastAsia="Times New Roman" w:hAnsi="Arial" w:cs="Arial"/>
+        </w:rPr>
+        <w:t xml:space="preserve">. </w:t>
+      </w:r>
+      <w:r>
+        <w:rPr>
+          <w:rFonts w:ascii="Arial" w:eastAsia="Times New Roman" w:hAnsi="Arial" w:cs="Arial"/>
+        </w:rPr>
+        <w:t>Lo</w:t>
+      </w:r>
+      <w:r>
+        <w:rPr>
+          <w:rFonts w:ascii="Arial" w:eastAsia="Times New Roman" w:hAnsi="Arial" w:cs="Arial"/>
+        </w:rPr>
+        <w:t xml:space="preserve">s ensayos realizados con personas sordas </w:t>
+      </w:r>
+      <w:r>
+        <w:rPr>
+          <w:rFonts w:ascii="Arial" w:eastAsia="Times New Roman" w:hAnsi="Arial" w:cs="Arial"/>
+        </w:rPr>
+        <w:t xml:space="preserve">e hipoacúsicas </w:t>
+      </w:r>
+      <w:r>
+        <w:rPr>
+          <w:rFonts w:ascii="Arial" w:eastAsia="Times New Roman" w:hAnsi="Arial" w:cs="Arial"/>
+        </w:rPr>
+        <w:t>demostraron que.......</w:t>
+      </w:r>
+      <w:r>
+        <w:rPr>
+          <w:rFonts w:ascii="Arial" w:eastAsia="Times New Roman" w:hAnsi="Arial" w:cs="Arial"/>
+        </w:rPr>
+        <w:t xml:space="preserve"> estas </w:t>
+      </w:r>
+      <w:r>
+        <w:rPr>
+          <w:rFonts w:ascii="Arial" w:eastAsia="Times New Roman" w:hAnsi="Arial" w:cs="Arial"/>
+        </w:rPr>
+        <w:t>se adapta</w:t>
+      </w:r>
+      <w:r>
+        <w:rPr>
+          <w:rFonts w:ascii="Arial" w:eastAsia="Times New Roman" w:hAnsi="Arial" w:cs="Arial"/>
+        </w:rPr>
+        <w:t>n rápidamente al uso del sistema</w:t>
+      </w:r>
+      <w:r>
+        <w:rPr>
+          <w:rFonts w:ascii="Arial" w:eastAsia="Times New Roman" w:hAnsi="Arial" w:cs="Arial"/>
+        </w:rPr>
+        <w:t>, ya que interpretan fácilmente  el menú que ofrece la carta con plato representados en 3 dimensiones, los botones representativos de</w:t>
+      </w:r>
+      <w:r>
+        <w:rPr>
+          <w:rFonts w:ascii="Arial" w:eastAsia="Times New Roman" w:hAnsi="Arial" w:cs="Arial"/>
+        </w:rPr>
+        <w:t xml:space="preserve"> funciones de</w:t>
+      </w:r>
+      <w:r>
+        <w:rPr>
+          <w:rFonts w:ascii="Arial" w:eastAsia="Times New Roman" w:hAnsi="Arial" w:cs="Arial"/>
+        </w:rPr>
+        <w:t xml:space="preserve"> la aplicación y los videos adicionales de los platos en lenguaje de seña</w:t>
+      </w:r>
+      <w:r>
+        <w:rPr>
+          <w:rFonts w:ascii="Arial" w:eastAsia="Times New Roman" w:hAnsi="Arial" w:cs="Arial"/>
+        </w:rPr>
+        <w:t>s</w:t>
+      </w:r>
+      <w:r>
+        <w:rPr>
+          <w:rFonts w:ascii="Arial" w:eastAsia="Times New Roman" w:hAnsi="Arial" w:cs="Arial"/>
+        </w:rPr>
+        <w:t>.</w:t>
+      </w:r>
+      <w:r>
+        <w:rPr>
+          <w:rFonts w:ascii="Arial" w:eastAsia="Times New Roman" w:hAnsi="Arial" w:cs="Arial"/>
+        </w:rPr>
+        <w:t>. Por otra parte</w:t>
+      </w:r>
+      <w:r>
+        <w:rPr>
+          <w:rFonts w:ascii="Arial" w:eastAsia="Times New Roman" w:hAnsi="Arial" w:cs="Arial"/>
+        </w:rPr>
+        <w:t xml:space="preserve"> el dueño del negocio recibe el pedido para empezar a preparar los platos</w:t>
+      </w:r>
+      <w:r>
+        <w:rPr>
+          <w:rFonts w:ascii="Arial" w:eastAsia="Times New Roman" w:hAnsi="Arial" w:cs="Arial"/>
+        </w:rPr>
+        <w:t xml:space="preserve"> e imprime la cuenta que será en</w:t>
+      </w:r>
+      <w:r>
+        <w:rPr>
+          <w:rFonts w:ascii="Arial" w:eastAsia="Times New Roman" w:hAnsi="Arial" w:cs="Arial"/>
+        </w:rPr>
+        <w:t>tregada al final a los clientes</w:t>
+      </w:r>
+      <w:r>
+        <w:rPr>
+          <w:rFonts w:ascii="Arial" w:eastAsia="Times New Roman" w:hAnsi="Arial" w:cs="Arial"/>
+        </w:rPr>
+        <w:t>.</w:t>
+      </w:r>
+      <w:r>
+        <w:rPr>
+          <w:rFonts w:ascii="Arial" w:eastAsia="Times New Roman" w:hAnsi="Arial" w:cs="Arial"/>
+        </w:rPr>
+        <w:t xml:space="preserve"> </w:t>
+      </w:r>
+    </w:p>
+    <w:p>
+      <w:pPr>
+        <w:pStyle w:val="Sinespaciado"/>
+        <w:jc w:val="both"/>
+        <w:rPr>
+          <w:rFonts w:ascii="Arial" w:hAnsi="Arial" w:cs="Arial"/>
+        </w:rPr>
+      </w:pPr>
+      <w:r>
+        <w:rPr>
+          <w:rFonts w:ascii="Arial" w:eastAsia="Times New Roman" w:hAnsi="Arial" w:cs="Arial"/>
+        </w:rPr>
+        <w:t>Podemos concluir que el sistema elimina</w:t>
+      </w:r>
+      <w:r>
+        <w:rPr>
+          <w:rFonts w:ascii="Arial" w:eastAsia="Times New Roman" w:hAnsi="Arial" w:cs="Arial"/>
+        </w:rPr>
+        <w:t xml:space="preserve"> las </w:t>
+      </w:r>
+      <w:r>
+        <w:rPr>
+          <w:rFonts w:ascii="Arial" w:hAnsi="Arial" w:cs="Arial"/>
+        </w:rPr>
+        <w:t>dificultades de comunicación</w:t>
+      </w:r>
+      <w:r>
+        <w:rPr>
+          <w:rFonts w:ascii="Arial" w:hAnsi="Arial" w:cs="Arial"/>
+        </w:rPr>
+        <w:t xml:space="preserve"> entre el cliente hipoacúsicas y el negocio, </w:t>
+      </w:r>
+      <w:r>
+        <w:rPr>
+          <w:rFonts w:ascii="Arial" w:eastAsia="Times New Roman" w:hAnsi="Arial" w:cs="Arial"/>
+        </w:rPr>
+        <w:t>l</w:t>
+      </w:r>
+      <w:r>
+        <w:rPr>
+          <w:rFonts w:ascii="Arial" w:eastAsia="Times New Roman" w:hAnsi="Arial" w:cs="Arial"/>
+        </w:rPr>
+        <w:t xml:space="preserve">ogrando </w:t>
+      </w:r>
+      <w:r>
+        <w:rPr>
+          <w:rFonts w:ascii="Arial" w:eastAsia="Times New Roman" w:hAnsi="Arial" w:cs="Arial"/>
+        </w:rPr>
+        <w:t xml:space="preserve">así </w:t>
+      </w:r>
+      <w:r>
+        <w:rPr>
+          <w:rFonts w:ascii="Arial" w:eastAsia="Times New Roman" w:hAnsi="Arial" w:cs="Arial"/>
+        </w:rPr>
+        <w:t>un trato igualitario</w:t>
+      </w:r>
+      <w:r>
+        <w:rPr>
+          <w:rFonts w:ascii="Arial" w:eastAsia="Times New Roman" w:hAnsi="Arial" w:cs="Arial"/>
+        </w:rPr>
+        <w:t xml:space="preserve"> e</w:t>
+      </w:r>
+      <w:r>
+        <w:rPr>
+          <w:rFonts w:ascii="Arial" w:eastAsia="Times New Roman" w:hAnsi="Arial" w:cs="Arial"/>
+        </w:rPr>
+        <w:t xml:space="preserve"> independencia total de sus acciones </w:t>
+      </w:r>
+      <w:r>
+        <w:rPr>
+          <w:rFonts w:ascii="Arial" w:eastAsia="Times New Roman" w:hAnsi="Arial" w:cs="Arial"/>
+        </w:rPr>
+        <w:t xml:space="preserve">del cliente </w:t>
+      </w:r>
+      <w:r>
+        <w:rPr>
+          <w:rFonts w:ascii="Arial" w:eastAsia="Times New Roman" w:hAnsi="Arial" w:cs="Arial"/>
+        </w:rPr>
+        <w:t>a la hora de realizar pedidos al restaurant</w:t>
+      </w:r>
+      <w:r>
+        <w:rPr>
+          <w:rFonts w:ascii="Arial" w:hAnsi="Arial" w:cs="Arial"/>
+        </w:rPr>
+        <w:t xml:space="preserve"> y brindando al negocio una herramienta versátil y atractiva para brindar sus servicios.</w:t>
+      </w:r>
+    </w:p>
+    <w:p>
+      <w:pPr>
+        <w:pStyle w:val="Sinespaciado"/>
+        <w:jc w:val="both"/>
+        <w:rPr>
+          <w:rFonts w:ascii="Arial" w:hAnsi="Arial" w:cs="Arial"/>
+        </w:rPr>
+      </w:pPr>
+      <w:r>
+        <w:rPr>
+          <w:rFonts w:ascii="Arial" w:hAnsi="Arial" w:cs="Arial"/>
+        </w:rPr>
+        <w:t xml:space="preserve"> </w:t>
+      </w:r>
+      <w:r>
+        <w:rPr>
+          <w:rFonts w:ascii="Arial" w:hAnsi="Arial" w:cs="Arial"/>
+        </w:rPr>
+        <w:t xml:space="preserve">Al incluir videos de lenguajes de señas se fomenta la </w:t>
+      </w:r>
+      <w:r>
+        <w:rPr>
+          <w:rFonts w:ascii="Arial" w:eastAsia="Times New Roman" w:hAnsi="Arial" w:cs="Arial"/>
+        </w:rPr>
+        <w:t>igualdad de oportunidades</w:t>
+      </w:r>
+      <w:r>
+        <w:rPr>
+          <w:rFonts w:ascii="Arial" w:hAnsi="Arial" w:cs="Arial"/>
+        </w:rPr>
+        <w:t xml:space="preserve"> y la </w:t>
+      </w:r>
+      <w:r>
+        <w:rPr>
+          <w:rFonts w:ascii="Arial" w:hAnsi="Arial" w:cs="Arial"/>
+        </w:rPr>
+        <w:t>inclusión social de los sectores minoritarios de nuestra sociedad</w:t>
+      </w:r>
+      <w:r>
+        <w:rPr>
+          <w:rFonts w:ascii="Arial" w:hAnsi="Arial" w:cs="Arial"/>
+        </w:rPr>
+        <w:t xml:space="preserve"> e</w:t>
+      </w:r>
+      <w:r>
+        <w:rPr>
+          <w:rFonts w:ascii="Arial" w:hAnsi="Arial" w:cs="Arial"/>
+        </w:rPr>
+        <w:t>, que en mucho casos es dejada de lado por ignorancia</w:t>
+      </w:r>
+      <w:r>
+        <w:rPr>
+          <w:rFonts w:ascii="Arial" w:hAnsi="Arial" w:cs="Arial"/>
+        </w:rPr>
+        <w:t xml:space="preserve"> d</w:t>
+      </w:r>
+      <w:r>
+        <w:rPr>
+          <w:rFonts w:ascii="Arial" w:hAnsi="Arial" w:cs="Arial"/>
+        </w:rPr>
+        <w:t>el uso de SAC</w:t>
+      </w:r>
+      <w:r>
+        <w:rPr>
+          <w:rFonts w:ascii="Arial" w:hAnsi="Arial" w:cs="Arial"/>
+        </w:rPr>
+        <w:t xml:space="preserve"> </w:t>
+      </w:r>
+      <w:r>
+        <w:rPr>
+          <w:rFonts w:ascii="Arial" w:hAnsi="Arial" w:cs="Arial"/>
+        </w:rPr>
+        <w:t>-Sistemas Alternativos de Comunicación</w:t>
+      </w:r>
+      <w:r>
+        <w:rPr>
+          <w:rFonts w:ascii="Arial" w:hAnsi="Arial" w:cs="Arial"/>
+        </w:rPr>
+        <w:t>.</w:t>
+      </w:r>
+    </w:p>
+    <w:p>
+      <w:pPr>
+        <w:pStyle w:val="Sinespaciado"/>
+        <w:jc w:val="both"/>
+        <w:rPr>
+          <w:rFonts w:ascii="Arial" w:hAnsi="Arial" w:cs="Arial"/>
+        </w:rPr>
+      </w:pPr>
+    </w:p>
+    <w:p>
+      <w:pPr>
+        <w:pStyle w:val="Sinespaciado"/>
+        <w:jc w:val="both"/>
+        <w:rPr>
+          <w:rFonts w:ascii="Arial" w:hAnsi="Arial" w:cs="Arial"/>
+        </w:rPr>
+      </w:pPr>
+      <w:r>
+        <w:rPr>
+          <w:rFonts w:ascii="Arial" w:hAnsi="Arial" w:cs="Arial"/>
+        </w:rPr>
+        <w:t>evitando la discriminación,</w:t>
+      </w:r>
+    </w:p>
+    <w:p>
+      <w:pPr>
+        <w:pStyle w:val="Sinespaciado"/>
+        <w:jc w:val="both"/>
+        <w:rPr>
+          <w:rFonts w:eastAsia="Times New Roman"/>
+        </w:rPr>
+      </w:pPr>
+      <w:r>
+        <w:rPr>
+          <w:rFonts w:ascii="Arial" w:hAnsi="Arial" w:cs="Arial"/>
+        </w:rPr>
+        <w:t>desigualdad social</w:t>
+      </w:r>
+    </w:p>
+    <w:p>
+      <w:pPr>
         <w:spacing w:after="0" w:line="240" w:lineRule="auto"/>
         <w:jc w:val="both"/>
-        <w:rPr>
-          <w:rFonts w:ascii="Times New Roman" w:eastAsia="Times New Roman" w:hAnsi="Times New Roman" w:cs="Times New Roman"/>
-        </w:rPr>
-      </w:pPr>
-      <w:r>
-        <w:rPr>
-          <w:rFonts w:ascii="Times New Roman" w:eastAsia="Times New Roman" w:hAnsi="Times New Roman" w:cs="Times New Roman"/>
-        </w:rPr>
-        <w:t>El análisis</w:t>
-      </w:r>
-      <w:r>
-        <w:rPr>
-          <w:rFonts w:ascii="Times New Roman" w:eastAsia="Times New Roman" w:hAnsi="Times New Roman" w:cs="Times New Roman"/>
-        </w:rPr>
-        <w:t xml:space="preserve"> del estado actual del sistema</w:t>
-      </w:r>
-      <w:r>
-        <w:rPr>
-          <w:rFonts w:ascii="Times New Roman" w:eastAsia="Times New Roman" w:hAnsi="Times New Roman" w:cs="Times New Roman"/>
-        </w:rPr>
-        <w:t xml:space="preserve"> permite afirmar que la</w:t>
-      </w:r>
-      <w:r>
-        <w:rPr>
-          <w:rFonts w:ascii="Times New Roman" w:eastAsia="Times New Roman" w:hAnsi="Times New Roman" w:cs="Times New Roman"/>
-        </w:rPr>
-        <w:t xml:space="preserve"> tecnología de realidad aumentada</w:t>
-      </w:r>
-      <w:r>
-        <w:rPr>
-          <w:rFonts w:ascii="Times New Roman" w:eastAsia="Times New Roman" w:hAnsi="Times New Roman" w:cs="Times New Roman"/>
-        </w:rPr>
-        <w:t xml:space="preserve"> se han consolidado como una opción</w:t>
-      </w:r>
-      <w:r>
-        <w:rPr>
-          <w:rFonts w:ascii="Times New Roman" w:eastAsia="Times New Roman" w:hAnsi="Times New Roman" w:cs="Times New Roman"/>
-        </w:rPr>
-        <w:t xml:space="preserve"> efectiva como herramienta</w:t>
-      </w:r>
-      <w:r>
-        <w:rPr>
-          <w:rFonts w:ascii="Times New Roman" w:eastAsia="Times New Roman" w:hAnsi="Times New Roman" w:cs="Times New Roman"/>
+      </w:pPr>
+    </w:p>
+    <w:p>
+      <w:pPr>
+        <w:jc w:val="both"/>
+        <w:rPr>
+          <w:rFonts w:ascii="Arial" w:hAnsi="Arial" w:cs="Arial"/>
+        </w:rPr>
+      </w:pPr>
+      <w:r>
+        <w:rPr>
+          <w:rFonts w:ascii="Arial" w:hAnsi="Arial" w:cs="Arial"/>
+        </w:rPr>
+        <w:t>Al investigar el aporte</w:t>
+      </w:r>
+      <w:r>
+        <w:rPr>
+          <w:rFonts w:ascii="Arial" w:hAnsi="Arial" w:cs="Arial"/>
+        </w:rPr>
+        <w:t xml:space="preserve"> actual de</w:t>
+      </w:r>
+      <w:r>
+        <w:rPr>
+          <w:rFonts w:ascii="Arial" w:hAnsi="Arial" w:cs="Arial"/>
+        </w:rPr>
+        <w:t xml:space="preserve"> la tecnología de realidad aumentada</w:t>
+      </w:r>
+      <w:r>
+        <w:rPr>
+          <w:rFonts w:ascii="Arial" w:hAnsi="Arial" w:cs="Arial"/>
+        </w:rPr>
+        <w:t xml:space="preserve"> en la sociedad, se ha concluido que pese a que tiene una mayor influencia en las aéreas de turismo y entretenimiento</w:t>
+      </w:r>
+      <w:r>
+        <w:rPr>
+          <w:rFonts w:ascii="Arial" w:hAnsi="Arial" w:cs="Arial"/>
+        </w:rPr>
+        <w:t xml:space="preserve"> y aprendizaje, </w:t>
+      </w:r>
+      <w:r>
+        <w:rPr>
+          <w:rFonts w:ascii="Arial" w:hAnsi="Arial" w:cs="Arial"/>
+        </w:rPr>
+        <w:t xml:space="preserve">su aporte como herramienta de ayuda a </w:t>
+      </w:r>
+      <w:r>
+        <w:rPr>
+          <w:rFonts w:ascii="Arial" w:hAnsi="Arial" w:cs="Arial"/>
+          <w:color w:val="000000" w:themeColor="text1"/>
+        </w:rPr>
+        <w:t>personas con capacidades diferentes</w:t>
+      </w:r>
+      <w:r>
+        <w:rPr>
+          <w:rFonts w:ascii="Arial" w:hAnsi="Arial" w:cs="Arial"/>
+          <w:color w:val="FF0000"/>
         </w:rPr>
         <w:t xml:space="preserve"> </w:t>
       </w:r>
       <w:r>
         <w:rPr>
-          <w:rFonts w:ascii="Times New Roman" w:eastAsia="Times New Roman" w:hAnsi="Times New Roman" w:cs="Times New Roman"/>
-        </w:rPr>
-        <w:t xml:space="preserve">para lograr ayudar a gente con capacidades diferentes de nuestra comunidad </w:t>
-      </w:r>
-      <w:r>
-        <w:rPr>
-          <w:rFonts w:ascii="Times New Roman" w:eastAsia="Times New Roman" w:hAnsi="Times New Roman" w:cs="Times New Roman"/>
+          <w:rFonts w:ascii="Arial" w:hAnsi="Arial" w:cs="Arial"/>
+        </w:rPr>
+        <w:t xml:space="preserve"> </w:t>
+      </w:r>
+      <w:r>
+        <w:rPr>
+          <w:rFonts w:ascii="Arial" w:hAnsi="Arial" w:cs="Arial"/>
+        </w:rPr>
+        <w:t>está</w:t>
+      </w:r>
+      <w:r>
+        <w:rPr>
+          <w:rFonts w:ascii="Arial" w:hAnsi="Arial" w:cs="Arial"/>
+        </w:rPr>
+        <w:t xml:space="preserve"> creciendo significativamente </w:t>
+      </w:r>
+      <w:r>
+        <w:rPr>
+          <w:rFonts w:ascii="Arial" w:hAnsi="Arial" w:cs="Arial"/>
+        </w:rPr>
+        <w:t>con el tiempo</w:t>
+      </w:r>
+      <w:r>
+        <w:rPr>
+          <w:rFonts w:ascii="Arial" w:hAnsi="Arial" w:cs="Arial"/>
+        </w:rPr>
+        <w:t>,</w:t>
+      </w:r>
+      <w:r>
+        <w:rPr>
+          <w:rFonts w:ascii="Arial" w:hAnsi="Arial" w:cs="Arial"/>
+        </w:rPr>
+        <w:t xml:space="preserve"> debido a que es una tecnología</w:t>
+      </w:r>
+      <w:r>
+        <w:rPr>
+          <w:rFonts w:ascii="Arial" w:hAnsi="Arial" w:cs="Arial"/>
+        </w:rPr>
+        <w:t xml:space="preserve"> </w:t>
+      </w:r>
+      <w:r>
+        <w:rPr>
+          <w:rFonts w:ascii="Arial" w:hAnsi="Arial" w:cs="Arial"/>
+        </w:rPr>
+        <w:t>utilizada para desarrollar productos innovadores que permitan la</w:t>
+      </w:r>
+      <w:r>
+        <w:rPr>
+          <w:rFonts w:ascii="Arial" w:hAnsi="Arial" w:cs="Arial"/>
+        </w:rPr>
+        <w:t xml:space="preserve"> interactividad de las personas con obje</w:t>
+      </w:r>
+      <w:r>
+        <w:rPr>
+          <w:rFonts w:ascii="Arial" w:hAnsi="Arial" w:cs="Arial"/>
+        </w:rPr>
+        <w:t>tos 3d</w:t>
+      </w:r>
+      <w:r>
+        <w:rPr>
+          <w:rFonts w:ascii="Arial" w:hAnsi="Arial" w:cs="Arial"/>
+        </w:rPr>
+        <w:t>,</w:t>
+      </w:r>
+      <w:r>
+        <w:rPr>
+          <w:rFonts w:ascii="Arial" w:hAnsi="Arial" w:cs="Arial"/>
+        </w:rPr>
+        <w:t xml:space="preserve"> </w:t>
+      </w:r>
+      <w:r>
+        <w:rPr>
+          <w:rFonts w:ascii="Arial" w:hAnsi="Arial" w:cs="Arial"/>
           <w:color w:val="FF0000"/>
         </w:rPr>
-        <w:t>y presenta un gran potencial para amplias aplicación en el futuro</w:t>
-      </w:r>
-      <w:r>
-        <w:rPr>
-          <w:rFonts w:ascii="Times New Roman" w:eastAsia="Times New Roman" w:hAnsi="Times New Roman" w:cs="Times New Roman"/>
-        </w:rPr>
-        <w:t xml:space="preserve">. </w:t>
-      </w:r>
-      <w:r>
-        <w:rPr>
-          <w:rFonts w:ascii="Times New Roman" w:eastAsia="Times New Roman" w:hAnsi="Times New Roman" w:cs="Times New Roman"/>
-        </w:rPr>
-        <w:t xml:space="preserve">Con las ensayos realizados con personas sordas </w:t>
-      </w:r>
-      <w:r>
-        <w:rPr>
-          <w:rFonts w:ascii="Times New Roman" w:eastAsia="Times New Roman" w:hAnsi="Times New Roman" w:cs="Times New Roman"/>
-        </w:rPr>
-        <w:t>demostraron que.......</w:t>
-      </w:r>
-    </w:p>
-    <w:p>
-      <w:pPr>
-        <w:jc w:val="both"/>
-      </w:pPr>
-    </w:p>
-    <w:p>
-      <w:pPr>
-        <w:jc w:val="both"/>
-        <w:rPr>
+        <w:t>elementos virtuales</w:t>
+      </w:r>
+      <w:r>
+        <w:rPr>
+          <w:rFonts w:ascii="Arial" w:hAnsi="Arial" w:cs="Arial"/>
+        </w:rPr>
+        <w:t>,</w:t>
+      </w:r>
+      <w:r>
+        <w:rPr>
+          <w:rFonts w:ascii="Arial" w:hAnsi="Arial" w:cs="Arial"/>
+        </w:rPr>
+        <w:t xml:space="preserve"> videos y sonidos.</w:t>
+      </w:r>
+      <w:r>
+        <w:rPr>
+          <w:rFonts w:ascii="Arial" w:hAnsi="Arial" w:cs="Arial"/>
+        </w:rPr>
+        <w:t xml:space="preserve"> </w:t>
+      </w:r>
+      <w:r>
+        <w:rPr>
+          <w:rFonts w:ascii="Arial" w:hAnsi="Arial" w:cs="Arial"/>
+        </w:rPr>
+        <w:t xml:space="preserve"> ....Además presenta la ventaja que es una tecnología que se </w:t>
+      </w:r>
+      <w:r>
+        <w:rPr>
+          <w:rFonts w:ascii="Arial" w:hAnsi="Arial" w:cs="Arial"/>
+        </w:rPr>
+        <w:t xml:space="preserve">puede </w:t>
+      </w:r>
+      <w:r>
+        <w:rPr>
+          <w:rFonts w:ascii="Arial" w:hAnsi="Arial" w:cs="Arial"/>
+        </w:rPr>
+        <w:t>aplica</w:t>
+      </w:r>
+      <w:r>
+        <w:rPr>
+          <w:rFonts w:ascii="Arial" w:hAnsi="Arial" w:cs="Arial"/>
+        </w:rPr>
+        <w:t>r</w:t>
+      </w:r>
+      <w:r>
+        <w:rPr>
+          <w:rFonts w:ascii="Arial" w:hAnsi="Arial" w:cs="Arial"/>
+        </w:rPr>
+        <w:t xml:space="preserve"> a dispositivos móviles que hoy  se encuentran al alcance de la mayoría de las personas</w:t>
+      </w:r>
+      <w:r>
+        <w:rPr>
+          <w:rFonts w:ascii="Arial" w:hAnsi="Arial" w:cs="Arial"/>
+        </w:rPr>
+        <w:t>.</w:t>
+      </w:r>
+    </w:p>
+    <w:p>
+      <w:pPr>
+        <w:jc w:val="both"/>
+        <w:rPr>
+          <w:rFonts w:ascii="Arial" w:hAnsi="Arial" w:cs="Arial"/>
+        </w:rPr>
+      </w:pPr>
+      <w:r>
+        <w:rPr>
+          <w:rFonts w:ascii="Arial" w:hAnsi="Arial" w:cs="Arial"/>
+        </w:rPr>
+        <w:t xml:space="preserve">En el proyecto presente se ha desarrollado una arquitectura para la </w:t>
+      </w:r>
+      <w:r>
+        <w:rPr>
+          <w:rFonts w:ascii="Arial" w:hAnsi="Arial" w:cs="Arial"/>
+        </w:rPr>
+        <w:t>aplicación</w:t>
+      </w:r>
+      <w:r>
+        <w:rPr>
+          <w:rFonts w:ascii="Arial" w:hAnsi="Arial" w:cs="Arial"/>
+        </w:rPr>
+        <w:t xml:space="preserve"> </w:t>
+      </w:r>
+      <w:r>
+        <w:rPr>
+          <w:rFonts w:ascii="Arial" w:hAnsi="Arial" w:cs="Arial"/>
+        </w:rPr>
+        <w:t>basándose</w:t>
+      </w:r>
+      <w:r>
+        <w:rPr>
+          <w:rFonts w:ascii="Arial" w:hAnsi="Arial" w:cs="Arial"/>
+        </w:rPr>
+        <w:t xml:space="preserve"> en la arquitectura </w:t>
+      </w:r>
+      <w:r>
+        <w:rPr>
+          <w:rFonts w:ascii="Arial" w:hAnsi="Arial" w:cs="Arial"/>
+        </w:rPr>
+        <w:t>original</w:t>
+      </w:r>
+      <w:r>
+        <w:rPr>
+          <w:rFonts w:ascii="Arial" w:hAnsi="Arial" w:cs="Arial"/>
+        </w:rPr>
+        <w:t xml:space="preserve"> de Vuforia.</w:t>
+      </w:r>
+      <w:r>
+        <w:rPr>
+          <w:rFonts w:ascii="Arial" w:hAnsi="Arial" w:cs="Arial"/>
+        </w:rPr>
+        <w:t xml:space="preserve"> Esta presenta varias ventajas </w:t>
+      </w:r>
+      <w:r>
+        <w:rPr>
+          <w:rFonts w:ascii="Arial" w:hAnsi="Arial" w:cs="Arial"/>
+        </w:rPr>
+        <w:t xml:space="preserve">en la </w:t>
+      </w:r>
+      <w:r>
+        <w:rPr>
+          <w:rFonts w:ascii="Arial" w:hAnsi="Arial" w:cs="Arial"/>
+        </w:rPr>
+        <w:lastRenderedPageBreak/>
+        <w:t xml:space="preserve">arquitectura como: </w:t>
+      </w:r>
+      <w:r>
+        <w:rPr>
+          <w:rFonts w:ascii="Arial" w:hAnsi="Arial" w:cs="Arial"/>
+        </w:rPr>
+        <w:t>simpleza</w:t>
+      </w:r>
+      <w:r>
+        <w:rPr>
+          <w:rFonts w:ascii="Arial" w:hAnsi="Arial" w:cs="Arial"/>
+        </w:rPr>
+        <w:t xml:space="preserve"> </w:t>
+      </w:r>
+      <w:r>
+        <w:rPr>
+          <w:rFonts w:ascii="Arial" w:hAnsi="Arial" w:cs="Arial"/>
+        </w:rPr>
+        <w:t>en su estructura</w:t>
+      </w:r>
+      <w:r>
+        <w:rPr>
+          <w:rFonts w:ascii="Arial" w:hAnsi="Arial" w:cs="Arial"/>
+        </w:rPr>
+        <w:t xml:space="preserve">, </w:t>
+      </w:r>
+      <w:r>
+        <w:rPr>
+          <w:rFonts w:ascii="Arial" w:hAnsi="Arial" w:cs="Arial"/>
           <w:color w:val="FF0000"/>
         </w:rPr>
-      </w:pPr>
-      <w:r>
+        <w:t>independencia de internet</w:t>
+      </w:r>
+      <w:r>
+        <w:rPr>
+          <w:rFonts w:ascii="Arial" w:hAnsi="Arial" w:cs="Arial"/>
+        </w:rPr>
+        <w:t xml:space="preserve">, mayor seguridad en las transacciones,  </w:t>
+      </w:r>
+      <w:r>
+        <w:rPr>
+          <w:rFonts w:ascii="Arial" w:hAnsi="Arial" w:cs="Arial"/>
+        </w:rPr>
+        <w:t>permite escalabilidad</w:t>
+      </w:r>
+      <w:r>
+        <w:rPr>
+          <w:rFonts w:ascii="Arial" w:hAnsi="Arial" w:cs="Arial"/>
+        </w:rPr>
+        <w:t xml:space="preserve"> en el sistema y mejor tiempo de respuesta</w:t>
+      </w:r>
+      <w:r>
+        <w:rPr>
+          <w:rFonts w:ascii="Arial" w:hAnsi="Arial" w:cs="Arial"/>
+        </w:rPr>
+        <w:t>.</w:t>
+      </w:r>
+      <w:r>
+        <w:rPr>
+          <w:rFonts w:ascii="Arial" w:hAnsi="Arial" w:cs="Arial"/>
+        </w:rPr>
+        <w:t xml:space="preserve"> </w:t>
+      </w:r>
+    </w:p>
+    <w:p>
+      <w:pPr>
+        <w:jc w:val="both"/>
+        <w:rPr>
+          <w:rFonts w:ascii="Arial" w:hAnsi="Arial" w:cs="Arial"/>
+        </w:rPr>
+      </w:pPr>
+      <w:r>
+        <w:rPr>
+          <w:rFonts w:ascii="Arial" w:hAnsi="Arial" w:cs="Arial"/>
+        </w:rPr>
+        <w:t xml:space="preserve">Sumadas las ventajas de </w:t>
+      </w:r>
+      <w:proofErr w:type="spellStart"/>
+      <w:r>
+        <w:rPr>
+          <w:rFonts w:ascii="Arial" w:hAnsi="Arial" w:cs="Arial"/>
+        </w:rPr>
+        <w:t>vuforia</w:t>
+      </w:r>
+      <w:proofErr w:type="spellEnd"/>
+      <w:r>
+        <w:rPr>
+          <w:rFonts w:ascii="Arial" w:hAnsi="Arial" w:cs="Arial"/>
+        </w:rPr>
+        <w:t xml:space="preserve"> como el </w:t>
+      </w:r>
+    </w:p>
+    <w:p>
+      <w:pPr>
+        <w:jc w:val="both"/>
+        <w:rPr>
+          <w:rFonts w:ascii="Arial" w:hAnsi="Arial" w:cs="Arial"/>
+        </w:rPr>
+      </w:pPr>
+      <w:r>
+        <w:rPr>
+          <w:rFonts w:ascii="Arial" w:hAnsi="Arial"/>
+        </w:rPr>
+        <w:t>reconocim</w:t>
+      </w:r>
+      <w:r>
+        <w:rPr>
+          <w:rFonts w:ascii="Arial" w:hAnsi="Arial"/>
+        </w:rPr>
+        <w:t>iento de marcadores naturales</w:t>
+      </w:r>
+      <w:r>
+        <w:rPr>
+          <w:rFonts w:ascii="Arial" w:hAnsi="Arial"/>
+        </w:rPr>
+        <w:t xml:space="preserve"> eficiente</w:t>
+      </w:r>
+      <w:r>
+        <w:rPr>
+          <w:rFonts w:ascii="Arial" w:hAnsi="Arial"/>
+        </w:rPr>
+        <w:t xml:space="preserve"> y </w:t>
+      </w:r>
+      <w:r>
+        <w:rPr>
+          <w:rFonts w:ascii="Arial" w:hAnsi="Arial"/>
+        </w:rPr>
+        <w:t>una interfaz gráfica</w:t>
+      </w:r>
+      <w:r>
+        <w:rPr>
+          <w:rFonts w:ascii="Arial" w:hAnsi="Arial"/>
+        </w:rPr>
+        <w:t xml:space="preserve"> sencilla </w:t>
+      </w:r>
+    </w:p>
+    <w:p>
+      <w:pPr>
         <w:rPr>
           <w:color w:val="FF0000"/>
         </w:rPr>
-        <w:t xml:space="preserve">La </w:t>
-      </w:r>
+      </w:pPr>
+      <w:r>
+        <w:rPr>
+          <w:color w:val="FF0000"/>
+        </w:rPr>
+        <w:t>Con las simulaciones rea</w:t>
+      </w:r>
+      <w:r>
+        <w:rPr>
+          <w:color w:val="FF0000"/>
+        </w:rPr>
+        <w:t xml:space="preserve">lizadas se justifica </w:t>
+      </w:r>
+    </w:p>
+    <w:p>
+      <w:pPr>
+        <w:rPr>
+          <w:color w:val="FF0000"/>
+        </w:rPr>
+      </w:pPr>
+      <w:r>
+        <w:rPr>
+          <w:color w:val="FF0000"/>
+        </w:rPr>
+        <w:t>Otras conclusiones que consideramos importantes son</w:t>
+      </w:r>
+    </w:p>
+    <w:p>
+      <w:pPr>
+        <w:rPr>
+          <w:color w:val="FF0000"/>
+        </w:rPr>
+      </w:pPr>
       <w:proofErr w:type="spellStart"/>
       <w:r>
         <w:rPr>
           <w:color w:val="FF0000"/>
         </w:rPr>
-        <w:t>conclusion</w:t>
+        <w:t>Scrum</w:t>
       </w:r>
       <w:proofErr w:type="spellEnd"/>
-      <w:r>
+    </w:p>
+    <w:p>
+      <w:pPr>
         <w:rPr>
           <w:color w:val="FF0000"/>
         </w:rPr>
-        <w:t xml:space="preserve"> principal</w:t>
-      </w:r>
-    </w:p>
-    <w:p>
-      <w:pPr>
-        <w:jc w:val="both"/>
-      </w:pPr>
-      <w:r>
-        <w:t>Al investigar el aporte  actual de</w:t>
-      </w:r>
-      <w:r>
-        <w:t xml:space="preserve"> la tecnología de realidad aumentada</w:t>
-      </w:r>
-      <w:r>
-        <w:t xml:space="preserve"> en la sociedad, se ha concluido que pese a que tiene una mayor influencia en las aéreas de turismo y entretenimiento</w:t>
-      </w:r>
-      <w:r>
-        <w:t xml:space="preserve"> y aprendizaje, </w:t>
-      </w:r>
-      <w:r>
-        <w:t xml:space="preserve">su aporte como herramienta de ayuda a </w:t>
-      </w:r>
-      <w:r>
-        <w:rPr>
-          <w:color w:val="FF0000"/>
-        </w:rPr>
-        <w:t>personas con capacidades diferentes</w:t>
-      </w:r>
-      <w:r>
-        <w:rPr>
-          <w:color w:val="FF0000"/>
-        </w:rPr>
-        <w:t xml:space="preserve"> </w:t>
-      </w:r>
-      <w:r>
-        <w:t xml:space="preserve"> </w:t>
-      </w:r>
-      <w:r>
-        <w:t>está</w:t>
-      </w:r>
-      <w:r>
-        <w:t xml:space="preserve"> creciendo significativamente </w:t>
-      </w:r>
-      <w:r>
-        <w:t>con el tiempo</w:t>
-      </w:r>
-      <w:r>
-        <w:t>, debido a que es una tecnología que permite la interactividad ....y puede ser aplicada a dispositivos móviles que hoy  se encuentran al alcance de la mayoría de las personas</w:t>
-      </w:r>
-      <w:r>
-        <w:t>.</w:t>
-      </w:r>
-    </w:p>
-    <w:p>
-      <w:pPr>
-        <w:jc w:val="both"/>
-      </w:pPr>
-      <w:r>
-        <w:t xml:space="preserve">En el proyecto presente se ha desarrollado una arquitectura para la </w:t>
-      </w:r>
-      <w:r>
-        <w:t>aplicación</w:t>
-      </w:r>
-      <w:r>
-        <w:t xml:space="preserve"> </w:t>
-      </w:r>
-      <w:r>
-        <w:t>basándose</w:t>
-      </w:r>
-      <w:r>
-        <w:t xml:space="preserve"> en la arquitectura </w:t>
-      </w:r>
-      <w:r>
-        <w:t>original</w:t>
-      </w:r>
-      <w:r>
-        <w:t xml:space="preserve"> de </w:t>
-      </w:r>
-      <w:proofErr w:type="spellStart"/>
-      <w:r>
-        <w:t>Vuforia</w:t>
-      </w:r>
-      <w:proofErr w:type="spellEnd"/>
-      <w:r>
-        <w:t>.</w:t>
-      </w:r>
-      <w:r>
-        <w:t xml:space="preserve"> Esta presenta varias ventajas </w:t>
-      </w:r>
-      <w:r>
-        <w:t xml:space="preserve">en la arquitectura como: </w:t>
-      </w:r>
-      <w:r>
-        <w:t>simpleza</w:t>
-      </w:r>
-      <w:r>
-        <w:t xml:space="preserve"> </w:t>
-      </w:r>
-      <w:r>
-        <w:t>en su estructura</w:t>
-      </w:r>
-      <w:r>
-        <w:t xml:space="preserve">, </w:t>
-      </w:r>
-      <w:r>
-        <w:rPr>
-          <w:color w:val="FF0000"/>
-        </w:rPr>
-        <w:t>independencia de internet</w:t>
-      </w:r>
-      <w:r>
-        <w:t>, mayor seguridad en las transacciones,</w:t>
-      </w:r>
-      <w:r>
-        <w:t xml:space="preserve"> </w:t>
-      </w:r>
-      <w:r>
-        <w:t xml:space="preserve"> </w:t>
-      </w:r>
-      <w:r>
-        <w:t>permite escalabilidad</w:t>
-      </w:r>
-      <w:r>
-        <w:t xml:space="preserve"> en el sistema y mejor tiempo de respuesta</w:t>
-      </w:r>
-      <w:r>
-        <w:t>.</w:t>
-      </w:r>
-    </w:p>
-    <w:p>
-      <w:pPr>
-        <w:rPr>
-          <w:color w:val="FF0000"/>
-        </w:rPr>
-      </w:pPr>
-      <w:r>
-        <w:rPr>
-          <w:color w:val="FF0000"/>
-        </w:rPr>
-        <w:t xml:space="preserve">Con las simulaciones realizadas se justifica la validez de las técnicas </w:t>
-      </w:r>
-      <w:proofErr w:type="spellStart"/>
-      <w:r>
-        <w:rPr>
-          <w:color w:val="FF0000"/>
-        </w:rPr>
-        <w:t>metaheurísticas</w:t>
-      </w:r>
-      <w:proofErr w:type="spellEnd"/>
-      <w:r>
-        <w:rPr>
-          <w:color w:val="FF0000"/>
-        </w:rPr>
-        <w:t xml:space="preserve"> y, especialmente, del algoritmo PSO propuestos para la</w:t>
-      </w:r>
-    </w:p>
-    <w:p>
-      <w:pPr>
-        <w:rPr>
-          <w:color w:val="FF0000"/>
-        </w:rPr>
-      </w:pPr>
-      <w:r>
-        <w:rPr>
-          <w:color w:val="FF0000"/>
-        </w:rPr>
-        <w:t>Otras conclusiones que consideramos importantes son</w:t>
-      </w:r>
-    </w:p>
-    <w:p>
-      <w:pPr>
-        <w:rPr>
-          <w:color w:val="FF0000"/>
-        </w:rPr>
-      </w:pPr>
-      <w:proofErr w:type="spellStart"/>
-      <w:r>
-        <w:rPr>
-          <w:color w:val="FF0000"/>
-        </w:rPr>
-        <w:t>Scrum</w:t>
-      </w:r>
-      <w:proofErr w:type="spellEnd"/>
-    </w:p>
-    <w:p>
-      <w:pPr>
-        <w:rPr>
-          <w:color w:val="FF0000"/>
-        </w:rPr>
       </w:pPr>
     </w:p>
     <w:p>
@@ -443,7 +936,6 @@
     </w:p>
     <w:p>
       <w:r>
-        <w:lastRenderedPageBreak/>
         <w:t>El trabajo realizado</w:t>
       </w:r>
       <w:r>
@@ -1097,6 +1589,15 @@
     <w:pPr>
       <w:ind w:left="720"/>
       <w:contextualSpacing/>
+    </w:pPr>
+  </w:style>
+  <w:style w:type="paragraph" w:styleId="Sinespaciado">
+    <w:name w:val="No Spacing"/>
+    <w:uiPriority w:val="1"/>
+    <w:qFormat/>
+    <w:rsid w:val="00B67071"/>
+    <w:pPr>
+      <w:spacing w:after="0" w:line="240" w:lineRule="auto"/>
     </w:pPr>
   </w:style>
 </w:styles>

--- a/trunk/Documentacion/CAPITULO 7-CONCLUSIONES Y LINEAS FUTURAS.docx
+++ b/trunk/Documentacion/CAPITULO 7-CONCLUSIONES Y LINEAS FUTURAS.docx
@@ -677,7 +677,7 @@
       <w:pPr>
         <w:jc w:val="both"/>
         <w:rPr>
-          <w:rFonts w:ascii="Arial" w:hAnsi="Arial" w:cs="Arial"/>
+          <w:rFonts w:ascii="Arial" w:hAnsi="Arial"/>
         </w:rPr>
       </w:pPr>
       <w:r>
@@ -800,22 +800,20 @@
         <w:rPr>
           <w:rFonts w:ascii="Arial" w:hAnsi="Arial" w:cs="Arial"/>
         </w:rPr>
+        <w:t xml:space="preserve"> Sumadas la ventaja</w:t>
+      </w:r>
+      <w:r>
+        <w:rPr>
+          <w:rFonts w:ascii="Arial" w:hAnsi="Arial" w:cs="Arial"/>
+        </w:rPr>
+        <w:t xml:space="preserve"> que presenta</w:t>
+      </w:r>
+      <w:r>
+        <w:rPr>
+          <w:rFonts w:ascii="Arial" w:hAnsi="Arial" w:cs="Arial"/>
+        </w:rPr>
         <w:t xml:space="preserve"> </w:t>
       </w:r>
-    </w:p>
-    <w:p>
-      <w:pPr>
-        <w:jc w:val="both"/>
-        <w:rPr>
-          <w:rFonts w:ascii="Arial" w:hAnsi="Arial" w:cs="Arial"/>
-        </w:rPr>
-      </w:pPr>
-      <w:r>
-        <w:rPr>
-          <w:rFonts w:ascii="Arial" w:hAnsi="Arial" w:cs="Arial"/>
-        </w:rPr>
-        <w:t xml:space="preserve">Sumadas las ventajas de </w:t>
-      </w:r>
       <w:proofErr w:type="spellStart"/>
       <w:r>
         <w:rPr>
@@ -828,16 +826,14 @@
         <w:rPr>
           <w:rFonts w:ascii="Arial" w:hAnsi="Arial" w:cs="Arial"/>
         </w:rPr>
-        <w:t xml:space="preserve"> como el </w:t>
-      </w:r>
-    </w:p>
-    <w:p>
-      <w:pPr>
-        <w:jc w:val="both"/>
-        <w:rPr>
-          <w:rFonts w:ascii="Arial" w:hAnsi="Arial" w:cs="Arial"/>
-        </w:rPr>
-      </w:pPr>
+        <w:t xml:space="preserve"> de</w:t>
+      </w:r>
+      <w:r>
+        <w:rPr>
+          <w:rFonts w:ascii="Arial" w:hAnsi="Arial" w:cs="Arial"/>
+        </w:rPr>
+        <w:t xml:space="preserve"> </w:t>
+      </w:r>
       <w:r>
         <w:rPr>
           <w:rFonts w:ascii="Arial" w:hAnsi="Arial"/>
@@ -860,20 +856,29 @@
         <w:rPr>
           <w:rFonts w:ascii="Arial" w:hAnsi="Arial"/>
         </w:rPr>
-        <w:t xml:space="preserve"> y </w:t>
+        <w:t xml:space="preserve">mente. Hacen de esta tecnología la herramienta ideal para </w:t>
       </w:r>
       <w:r>
         <w:rPr>
           <w:rFonts w:ascii="Arial" w:hAnsi="Arial"/>
-        </w:rPr>
-        <w:t>una interfaz gráfica</w:t>
+          <w:color w:val="FF0000"/>
+        </w:rPr>
+        <w:t>encargar estos tipos de proyecto</w:t>
       </w:r>
       <w:r>
         <w:rPr>
           <w:rFonts w:ascii="Arial" w:hAnsi="Arial"/>
         </w:rPr>
-        <w:t xml:space="preserve"> sencilla </w:t>
-      </w:r>
+        <w:t xml:space="preserve">. </w:t>
+      </w:r>
+    </w:p>
+    <w:p>
+      <w:pPr>
+        <w:jc w:val="both"/>
+        <w:rPr>
+          <w:rFonts w:ascii="Arial" w:hAnsi="Arial" w:cs="Arial"/>
+        </w:rPr>
+      </w:pPr>
     </w:p>
     <w:p>
       <w:pPr>
@@ -940,6 +945,64 @@
       </w:r>
       <w:r>
         <w:t xml:space="preserve"> ha dejado líneas abiertas para posibles investigaciones futuras. A continuación proponemos las que nos parecen más importantes.</w:t>
+      </w:r>
+    </w:p>
+    <w:p>
+      <w:pPr>
+        <w:jc w:val="both"/>
+      </w:pPr>
+      <w:r>
+        <w:t xml:space="preserve">El sistema está pensado para el brindar ayuda a personas sordas e hipoacúsicas, sin embargo, en la actualidad existen muchas personas con otras capacidades diferentes a las que el sistema podría </w:t>
+      </w:r>
+      <w:r>
+        <w:t>llegar</w:t>
+      </w:r>
+      <w:r>
+        <w:t xml:space="preserve">. </w:t>
+      </w:r>
+      <w:r>
+        <w:t xml:space="preserve">Una de las alternativas que el sistema puede adoptar es la inclusión de audios digitales que ayuden a personas no videntes a poder manejar el sistema para hacer pedidos en un restaurant. </w:t>
+      </w:r>
+      <w:r>
+        <w:t>La pregunta que nos planteamos es: ¿qué otras necesidades podríamos satisfacer para llegar a ayudar a personas con capacidades diferentes? En este sentido se podría realizar pruebas del sistema con personas con otras discapacidades, para lograr encontrar nuevos requisitos para el sistema  y así poder llegar a ayudar a un mayor número de personas.</w:t>
+      </w:r>
+    </w:p>
+    <w:p>
+      <w:pPr>
+        <w:jc w:val="both"/>
+      </w:pPr>
+      <w:r>
+        <w:t xml:space="preserve">Otra mejora </w:t>
+      </w:r>
+      <w:r>
+        <w:t>seria poder implementar el sistema en las Nube</w:t>
+      </w:r>
+      <w:r>
+        <w:t xml:space="preserve"> .En la </w:t>
+      </w:r>
+      <w:r>
+        <w:t xml:space="preserve"> </w:t>
+      </w:r>
+      <w:r>
+        <w:t xml:space="preserve">actualidad muchos de los sistemas  se encuentran alojados en las nubes, siguiendo esta tendencia, con un poco de investigación y trabajo se puede adaptar el sistema a una interacción </w:t>
+      </w:r>
+      <w:r>
+        <w:t>con las nubes</w:t>
+      </w:r>
+      <w:r>
+        <w:t>.</w:t>
+      </w:r>
+      <w:r>
+        <w:t xml:space="preserve"> De este modo todos los datos </w:t>
+      </w:r>
+      <w:r>
+        <w:t>quedarían</w:t>
+      </w:r>
+      <w:r>
+        <w:t xml:space="preserve"> almacenados en las nube</w:t>
+      </w:r>
+      <w:r>
+        <w:t>s permitiendo a los usuarios tener acceso a ellos de forma remota para realizar operaciones como actualizaciones y correcciones de la carta gourmet.</w:t>
       </w:r>
     </w:p>
     <w:p/>
@@ -1053,6 +1116,7 @@
           <w:sz w:val="20"/>
           <w:szCs w:val="20"/>
         </w:rPr>
+        <w:lastRenderedPageBreak/>
         <w:t>Diseñar la arquitectura de software para el prototipo de realidad aumentada en teléfonos móviles.</w:t>
       </w:r>
     </w:p>
